--- a/Contenu_Atelier_website.docx
+++ b/Contenu_Atelier_website.docx
@@ -47,15 +47,7 @@
     </w:p>
     <w:p>
       <w:r>
-        <w:t xml:space="preserve">N’hésite pas </w:t>
-      </w:r>
-      <w:proofErr w:type="gramStart"/>
-      <w:r>
-        <w:t>a</w:t>
-      </w:r>
-      <w:proofErr w:type="gramEnd"/>
-      <w:r>
-        <w:t xml:space="preserve"> me relancer pour les </w:t>
+        <w:t xml:space="preserve">N’hésite pas a me relancer pour les </w:t>
       </w:r>
       <w:proofErr w:type="spellStart"/>
       <w:r>
@@ -64,12 +56,1744 @@
       <w:proofErr w:type="spellEnd"/>
       <w:r>
         <w:t xml:space="preserve"> des couleurs </w:t>
+      </w:r>
+    </w:p>
+    <w:p>
+      <w:pPr>
+        <w:rPr>
+          <w:b/>
+          <w:i/>
+          <w:u w:val="single"/>
+        </w:rPr>
+      </w:pPr>
+      <w:r>
+        <w:rPr>
+          <w:b/>
+          <w:i/>
+          <w:u w:val="single"/>
+        </w:rPr>
+        <w:t xml:space="preserve">Horaires : </w:t>
+      </w:r>
+    </w:p>
+    <w:p>
+      <w:pPr>
+        <w:rPr>
+          <w:color w:val="70AD47" w:themeColor="accent6"/>
+        </w:rPr>
+      </w:pPr>
+      <w:r>
+        <w:rPr>
+          <w:color w:val="70AD47" w:themeColor="accent6"/>
+        </w:rPr>
+        <w:t xml:space="preserve">Ouvert tous les jours : de 12h à 14H30 et de 19h à 22H30 </w:t>
+      </w:r>
+    </w:p>
+    <w:p>
+      <w:pPr>
+        <w:rPr>
+          <w:b/>
+          <w:i/>
+          <w:u w:val="single"/>
+        </w:rPr>
+      </w:pPr>
+      <w:r>
+        <w:rPr>
+          <w:b/>
+          <w:i/>
+          <w:u w:val="single"/>
+        </w:rPr>
+        <w:t>Section « about us » (deuxième page d’accueil)</w:t>
+      </w:r>
+    </w:p>
+    <w:p>
+      <w:pPr>
+        <w:rPr>
+          <w:b/>
+          <w:i/>
+          <w:color w:val="70AD47" w:themeColor="accent6"/>
+          <w:u w:val="single"/>
+        </w:rPr>
+      </w:pPr>
+      <w:r>
+        <w:rPr>
+          <w:b/>
+          <w:i/>
+          <w:u w:val="single"/>
+        </w:rPr>
+        <w:t xml:space="preserve">Phrase à mettre en front (à discuter ensemble) : </w:t>
+      </w:r>
+      <w:r>
+        <w:rPr>
+          <w:b/>
+          <w:i/>
+          <w:color w:val="70AD47" w:themeColor="accent6"/>
+          <w:u w:val="single"/>
+        </w:rPr>
+        <w:t>« la bonne cuisine, c’est le souvenir »</w:t>
+      </w:r>
+    </w:p>
+    <w:p>
+      <w:pPr>
+        <w:rPr>
+          <w:color w:val="70AD47" w:themeColor="accent6"/>
+        </w:rPr>
+      </w:pPr>
+      <w:r>
+        <w:rPr>
+          <w:color w:val="70AD47" w:themeColor="accent6"/>
+        </w:rPr>
+        <w:t>Dans notre restaurant</w:t>
+      </w:r>
+      <w:r>
+        <w:rPr>
+          <w:color w:val="70AD47" w:themeColor="accent6"/>
+        </w:rPr>
+        <w:t xml:space="preserve"> l’Atelier</w:t>
+      </w:r>
+      <w:r>
+        <w:rPr>
+          <w:color w:val="70AD47" w:themeColor="accent6"/>
+        </w:rPr>
+        <w:t xml:space="preserve"> à Montgeron</w:t>
+      </w:r>
+      <w:r>
+        <w:rPr>
+          <w:color w:val="70AD47" w:themeColor="accent6"/>
+        </w:rPr>
+        <w:t>, nous vous accueillons</w:t>
+      </w:r>
+      <w:r>
+        <w:rPr>
+          <w:color w:val="70AD47" w:themeColor="accent6"/>
+        </w:rPr>
+        <w:t xml:space="preserve"> tous les jours</w:t>
+      </w:r>
+      <w:r>
+        <w:rPr>
+          <w:color w:val="70AD47" w:themeColor="accent6"/>
+        </w:rPr>
+        <w:t xml:space="preserve"> dans un cadre convivial et dépaysant.</w:t>
+      </w:r>
+      <w:r>
+        <w:rPr>
+          <w:color w:val="70AD47" w:themeColor="accent6"/>
+        </w:rPr>
+        <w:t xml:space="preserve"> Notre chef Alex et son équipe de cuisine travaillent avec des produits frais de saisons et cuisinés sur place.</w:t>
+      </w:r>
+      <w:r>
+        <w:rPr>
+          <w:color w:val="70AD47" w:themeColor="accent6"/>
+        </w:rPr>
+        <w:t xml:space="preserve"> P</w:t>
+      </w:r>
+      <w:r>
+        <w:rPr>
+          <w:color w:val="70AD47" w:themeColor="accent6"/>
+        </w:rPr>
+        <w:t>endant</w:t>
+      </w:r>
+      <w:r>
+        <w:rPr>
+          <w:color w:val="70AD47" w:themeColor="accent6"/>
+        </w:rPr>
+        <w:t xml:space="preserve"> les</w:t>
+      </w:r>
+      <w:r>
+        <w:rPr>
+          <w:color w:val="70AD47" w:themeColor="accent6"/>
+        </w:rPr>
+        <w:t xml:space="preserve"> beaux jours, vous pourrez profiter de notre belle terrasse pour déguster une délicieuse coupe de glace en face d’un cadre hippique. </w:t>
+      </w:r>
+    </w:p>
+    <w:p>
+      <w:pPr>
+        <w:rPr>
+          <w:color w:val="70AD47" w:themeColor="accent6"/>
+        </w:rPr>
+      </w:pPr>
+      <w:r>
+        <w:rPr>
+          <w:color w:val="70AD47" w:themeColor="accent6"/>
+        </w:rPr>
+        <w:t>Enfin, si vous souhaitez organiser un événement (anniversaire, mariage, baptême) nous disposons d’une salle de banquet spacieuse à l’étage</w:t>
+      </w:r>
+      <w:r>
+        <w:rPr>
+          <w:color w:val="70AD47" w:themeColor="accent6"/>
+        </w:rPr>
+        <w:t xml:space="preserve"> pouvant accueillir jusqu’à 100 personnes !</w:t>
+      </w:r>
+    </w:p>
+    <w:p>
+      <w:pPr>
+        <w:rPr>
+          <w:color w:val="70AD47" w:themeColor="accent6"/>
+        </w:rPr>
+      </w:pPr>
+      <w:r>
+        <w:rPr>
+          <w:color w:val="70AD47" w:themeColor="accent6"/>
+        </w:rPr>
+        <w:t xml:space="preserve">Au plaisir de vous retrouver parmi nous. </w:t>
+      </w:r>
+    </w:p>
+    <w:p>
+      <w:pPr>
+        <w:rPr>
+          <w:color w:val="70AD47" w:themeColor="accent6"/>
+        </w:rPr>
+      </w:pPr>
+      <w:r>
+        <w:rPr>
+          <w:color w:val="70AD47" w:themeColor="accent6"/>
+        </w:rPr>
+        <w:t>L’équipe de l’Atelier</w:t>
+      </w:r>
+    </w:p>
+    <w:p>
+      <w:pPr>
+        <w:rPr>
+          <w:b/>
+          <w:i/>
+          <w:u w:val="single"/>
+        </w:rPr>
+      </w:pPr>
+      <w:r>
+        <w:rPr>
+          <w:b/>
+          <w:i/>
+          <w:u w:val="single"/>
+        </w:rPr>
+        <w:t xml:space="preserve">Section Menu : </w:t>
+      </w:r>
+    </w:p>
+    <w:p>
+      <w:pPr>
+        <w:rPr>
+          <w:b/>
+          <w:i/>
+          <w:u w:val="single"/>
+        </w:rPr>
+      </w:pPr>
+      <w:r>
+        <w:rPr>
+          <w:b/>
+          <w:i/>
+          <w:u w:val="single"/>
+        </w:rPr>
+        <w:t xml:space="preserve">Phrase </w:t>
+      </w:r>
+      <w:r>
+        <w:rPr>
+          <w:b/>
+          <w:i/>
+          <w:u w:val="single"/>
+        </w:rPr>
+        <w:t>à</w:t>
+      </w:r>
+      <w:r>
+        <w:rPr>
+          <w:b/>
+          <w:i/>
+          <w:u w:val="single"/>
+        </w:rPr>
+        <w:t xml:space="preserve"> mettre en dessous de « Menu » : </w:t>
+      </w:r>
+      <w:r>
+        <w:rPr>
+          <w:b/>
+          <w:i/>
+          <w:color w:val="70AD47" w:themeColor="accent6"/>
+          <w:u w:val="single"/>
+        </w:rPr>
+        <w:t>« </w:t>
+      </w:r>
+      <w:r>
+        <w:rPr>
+          <w:b/>
+          <w:i/>
+          <w:color w:val="70AD47" w:themeColor="accent6"/>
+          <w:u w:val="single"/>
+        </w:rPr>
+        <w:t>Glisser</w:t>
+      </w:r>
+      <w:r>
+        <w:rPr>
+          <w:b/>
+          <w:i/>
+          <w:color w:val="70AD47" w:themeColor="accent6"/>
+          <w:u w:val="single"/>
+        </w:rPr>
+        <w:t xml:space="preserve"> vers le bas pour découvrir le menu travaillé avec des produits frais et de saison par notre chef Alex »</w:t>
+      </w:r>
+    </w:p>
+    <w:p>
+      <w:pPr>
+        <w:rPr>
+          <w:color w:val="70AD47" w:themeColor="accent6"/>
+        </w:rPr>
+      </w:pPr>
+      <w:r>
+        <w:rPr>
+          <w:color w:val="70AD47" w:themeColor="accent6"/>
+        </w:rPr>
+        <w:t xml:space="preserve">Entrées : </w:t>
+      </w:r>
+    </w:p>
+    <w:p>
+      <w:pPr>
+        <w:pStyle w:val="Paragraphedeliste"/>
+        <w:numPr>
+          <w:ilvl w:val="0"/>
+          <w:numId w:val="1"/>
+        </w:numPr>
+        <w:rPr>
+          <w:color w:val="70AD47" w:themeColor="accent6"/>
+        </w:rPr>
+      </w:pPr>
+      <w:r>
+        <w:rPr>
+          <w:color w:val="70AD47" w:themeColor="accent6"/>
+        </w:rPr>
+        <w:t xml:space="preserve">Ardoise de charcuterie </w:t>
+      </w:r>
+    </w:p>
+    <w:p>
+      <w:pPr>
+        <w:pStyle w:val="Paragraphedeliste"/>
+        <w:rPr>
+          <w:color w:val="70AD47" w:themeColor="accent6"/>
+        </w:rPr>
+      </w:pPr>
+      <w:r>
+        <w:rPr>
+          <w:color w:val="70AD47" w:themeColor="accent6"/>
+        </w:rPr>
+        <w:t xml:space="preserve">Terrine de campagne, jambon de pays, rillettes, saucisson sec &amp; cornichons </w:t>
+      </w:r>
+    </w:p>
+    <w:p>
+      <w:pPr>
+        <w:pStyle w:val="Paragraphedeliste"/>
+        <w:numPr>
+          <w:ilvl w:val="0"/>
+          <w:numId w:val="1"/>
+        </w:numPr>
+        <w:rPr>
+          <w:color w:val="70AD47" w:themeColor="accent6"/>
+        </w:rPr>
+      </w:pPr>
+      <w:r>
+        <w:rPr>
+          <w:color w:val="70AD47" w:themeColor="accent6"/>
+        </w:rPr>
+        <w:t>Tataki de Saumon</w:t>
+      </w:r>
+    </w:p>
+    <w:p>
+      <w:pPr>
+        <w:pStyle w:val="Paragraphedeliste"/>
+        <w:rPr>
+          <w:color w:val="70AD47" w:themeColor="accent6"/>
+        </w:rPr>
+      </w:pPr>
+      <w:r>
+        <w:rPr>
+          <w:color w:val="70AD47" w:themeColor="accent6"/>
+        </w:rPr>
+        <w:t>Un saumon au cinq baies snacké et moelleux au cœur</w:t>
+      </w:r>
+    </w:p>
+    <w:p>
+      <w:pPr>
+        <w:pStyle w:val="Paragraphedeliste"/>
+        <w:numPr>
+          <w:ilvl w:val="0"/>
+          <w:numId w:val="1"/>
+        </w:numPr>
+        <w:rPr>
+          <w:color w:val="70AD47" w:themeColor="accent6"/>
+        </w:rPr>
+      </w:pPr>
+      <w:r>
+        <w:rPr>
+          <w:color w:val="70AD47" w:themeColor="accent6"/>
+        </w:rPr>
+        <w:t xml:space="preserve">Ardoise de foie gras </w:t>
       </w:r>
       <w:bookmarkStart w:id="0" w:name="_GoBack"/>
       <w:bookmarkEnd w:id="0"/>
     </w:p>
     <w:p>
       <w:pPr>
+        <w:pStyle w:val="Paragraphedeliste"/>
+        <w:rPr>
+          <w:color w:val="70AD47" w:themeColor="accent6"/>
+        </w:rPr>
+      </w:pPr>
+      <w:r>
+        <w:rPr>
+          <w:color w:val="70AD47" w:themeColor="accent6"/>
+        </w:rPr>
+        <w:t xml:space="preserve">Foie gras de canard exquis accompagné de son chutney d’oignons </w:t>
+      </w:r>
+    </w:p>
+    <w:p>
+      <w:pPr>
+        <w:pStyle w:val="Paragraphedeliste"/>
+        <w:numPr>
+          <w:ilvl w:val="0"/>
+          <w:numId w:val="1"/>
+        </w:numPr>
+        <w:rPr>
+          <w:color w:val="70AD47" w:themeColor="accent6"/>
+        </w:rPr>
+      </w:pPr>
+      <w:r>
+        <w:rPr>
+          <w:color w:val="70AD47" w:themeColor="accent6"/>
+        </w:rPr>
+        <w:t xml:space="preserve">Risotto au poulet </w:t>
+      </w:r>
+    </w:p>
+    <w:p>
+      <w:pPr>
+        <w:pStyle w:val="Paragraphedeliste"/>
+        <w:rPr>
+          <w:color w:val="70AD47" w:themeColor="accent6"/>
+        </w:rPr>
+      </w:pPr>
+      <w:r>
+        <w:rPr>
+          <w:color w:val="70AD47" w:themeColor="accent6"/>
+        </w:rPr>
+        <w:t xml:space="preserve">Un risotto crémeux au poulet parfumé au curry et cébette </w:t>
+      </w:r>
+    </w:p>
+    <w:p>
+      <w:pPr>
+        <w:pStyle w:val="Paragraphedeliste"/>
+        <w:numPr>
+          <w:ilvl w:val="0"/>
+          <w:numId w:val="1"/>
+        </w:numPr>
+        <w:rPr>
+          <w:color w:val="70AD47" w:themeColor="accent6"/>
+        </w:rPr>
+      </w:pPr>
+      <w:r>
+        <w:rPr>
+          <w:color w:val="70AD47" w:themeColor="accent6"/>
+        </w:rPr>
+        <w:t xml:space="preserve">Assiette du Sud-Ouest </w:t>
+      </w:r>
+    </w:p>
+    <w:p>
+      <w:pPr>
+        <w:pStyle w:val="Paragraphedeliste"/>
+        <w:rPr>
+          <w:color w:val="70AD47" w:themeColor="accent6"/>
+        </w:rPr>
+      </w:pPr>
+      <w:r>
+        <w:rPr>
+          <w:color w:val="70AD47" w:themeColor="accent6"/>
+        </w:rPr>
+        <w:t>Magret fumé, gésiers, pommes de terre, salade &amp; cro</w:t>
+      </w:r>
+      <w:r>
+        <w:rPr>
+          <w:color w:val="70AD47" w:themeColor="accent6"/>
+        </w:rPr>
+        <w:t xml:space="preserve">ûtons </w:t>
+      </w:r>
+    </w:p>
+    <w:p>
+      <w:pPr>
+        <w:rPr>
+          <w:color w:val="70AD47" w:themeColor="accent6"/>
+        </w:rPr>
+      </w:pPr>
+      <w:r>
+        <w:rPr>
+          <w:color w:val="70AD47" w:themeColor="accent6"/>
+        </w:rPr>
+        <w:t xml:space="preserve">Salades : </w:t>
+      </w:r>
+    </w:p>
+    <w:p>
+      <w:pPr>
+        <w:pStyle w:val="Paragraphedeliste"/>
+        <w:numPr>
+          <w:ilvl w:val="0"/>
+          <w:numId w:val="1"/>
+        </w:numPr>
+        <w:rPr>
+          <w:color w:val="70AD47" w:themeColor="accent6"/>
+        </w:rPr>
+      </w:pPr>
+      <w:r>
+        <w:rPr>
+          <w:color w:val="70AD47" w:themeColor="accent6"/>
+        </w:rPr>
+        <w:t>La César (grande ou petite)</w:t>
+      </w:r>
+      <w:r>
+        <w:rPr>
+          <w:color w:val="70AD47" w:themeColor="accent6"/>
+        </w:rPr>
+        <w:t xml:space="preserve"> </w:t>
+      </w:r>
+      <w:r>
+        <w:rPr>
+          <w:color w:val="FF0000"/>
+        </w:rPr>
+        <w:t>-&gt; rajouter un logo « to go » ou « à emporter »</w:t>
+      </w:r>
+    </w:p>
+    <w:p>
+      <w:pPr>
+        <w:pStyle w:val="Paragraphedeliste"/>
+        <w:rPr>
+          <w:color w:val="70AD47" w:themeColor="accent6"/>
+        </w:rPr>
+      </w:pPr>
+      <w:r>
+        <w:rPr>
+          <w:color w:val="70AD47" w:themeColor="accent6"/>
+        </w:rPr>
+        <w:t xml:space="preserve">Huile d’olive, filet de poulet grillé, copeaux de parmesan &amp; sauce césar </w:t>
+      </w:r>
+    </w:p>
+    <w:p>
+      <w:pPr>
+        <w:pStyle w:val="Paragraphedeliste"/>
+        <w:numPr>
+          <w:ilvl w:val="0"/>
+          <w:numId w:val="1"/>
+        </w:numPr>
+        <w:rPr>
+          <w:color w:val="70AD47" w:themeColor="accent6"/>
+        </w:rPr>
+      </w:pPr>
+      <w:r>
+        <w:rPr>
+          <w:color w:val="70AD47" w:themeColor="accent6"/>
+        </w:rPr>
+        <w:t>La Croustillante (grande ou petite)</w:t>
+      </w:r>
+    </w:p>
+    <w:p>
+      <w:pPr>
+        <w:pStyle w:val="Paragraphedeliste"/>
+        <w:rPr>
+          <w:color w:val="70AD47" w:themeColor="accent6"/>
+        </w:rPr>
+      </w:pPr>
+      <w:r>
+        <w:rPr>
+          <w:color w:val="70AD47" w:themeColor="accent6"/>
+        </w:rPr>
+        <w:t xml:space="preserve">Duo de chou rouge &amp; chou blanc accompagné de poulet </w:t>
+      </w:r>
+    </w:p>
+    <w:p>
+      <w:pPr>
+        <w:pStyle w:val="Paragraphedeliste"/>
+        <w:numPr>
+          <w:ilvl w:val="0"/>
+          <w:numId w:val="1"/>
+        </w:numPr>
+        <w:rPr>
+          <w:color w:val="70AD47" w:themeColor="accent6"/>
+        </w:rPr>
+      </w:pPr>
+      <w:r>
+        <w:rPr>
+          <w:color w:val="70AD47" w:themeColor="accent6"/>
+        </w:rPr>
+        <w:t xml:space="preserve">L’Atelier </w:t>
+      </w:r>
+      <w:r>
+        <w:rPr>
+          <w:color w:val="70AD47" w:themeColor="accent6"/>
+        </w:rPr>
+        <w:t xml:space="preserve">(grande ou petite) </w:t>
+      </w:r>
+      <w:r>
+        <w:rPr>
+          <w:color w:val="FF0000"/>
+        </w:rPr>
+        <w:t>-&gt; rajouter un logo « to go » ou « à emporter »</w:t>
+      </w:r>
+    </w:p>
+    <w:p>
+      <w:pPr>
+        <w:pStyle w:val="Paragraphedeliste"/>
+        <w:rPr>
+          <w:color w:val="70AD47" w:themeColor="accent6"/>
+        </w:rPr>
+      </w:pPr>
+      <w:r>
+        <w:rPr>
+          <w:color w:val="70AD47" w:themeColor="accent6"/>
+        </w:rPr>
+        <w:t xml:space="preserve">Chèvre pané, pommes de terre, oignons, lardons, cerneaux de noix &amp; sa fine baguette maison aux herbes </w:t>
+      </w:r>
+    </w:p>
+    <w:p>
+      <w:pPr>
+        <w:rPr>
+          <w:color w:val="70AD47" w:themeColor="accent6"/>
+        </w:rPr>
+      </w:pPr>
+    </w:p>
+    <w:p>
+      <w:pPr>
+        <w:rPr>
+          <w:color w:val="70AD47" w:themeColor="accent6"/>
+        </w:rPr>
+      </w:pPr>
+      <w:r>
+        <w:rPr>
+          <w:color w:val="70AD47" w:themeColor="accent6"/>
+        </w:rPr>
+        <w:t>Viandes :</w:t>
+      </w:r>
+    </w:p>
+    <w:p>
+      <w:pPr>
+        <w:pStyle w:val="Paragraphedeliste"/>
+        <w:numPr>
+          <w:ilvl w:val="0"/>
+          <w:numId w:val="1"/>
+        </w:numPr>
+        <w:rPr>
+          <w:color w:val="70AD47" w:themeColor="accent6"/>
+        </w:rPr>
+      </w:pPr>
+      <w:r>
+        <w:rPr>
+          <w:color w:val="70AD47" w:themeColor="accent6"/>
+        </w:rPr>
+        <w:t xml:space="preserve">Entrecôte de bœuf 300gr </w:t>
+      </w:r>
+    </w:p>
+    <w:p>
+      <w:pPr>
+        <w:pStyle w:val="Paragraphedeliste"/>
+        <w:rPr>
+          <w:color w:val="70AD47" w:themeColor="accent6"/>
+        </w:rPr>
+      </w:pPr>
+      <w:r>
+        <w:rPr>
+          <w:color w:val="70AD47" w:themeColor="accent6"/>
+        </w:rPr>
+        <w:t xml:space="preserve">Belle pièce de bœuf origine UE accompagné de </w:t>
+      </w:r>
+      <w:proofErr w:type="spellStart"/>
+      <w:r>
+        <w:rPr>
+          <w:color w:val="70AD47" w:themeColor="accent6"/>
+        </w:rPr>
+        <w:t>potatoes</w:t>
+      </w:r>
+      <w:proofErr w:type="spellEnd"/>
+      <w:r>
+        <w:rPr>
+          <w:color w:val="70AD47" w:themeColor="accent6"/>
+        </w:rPr>
+        <w:t xml:space="preserve"> maison </w:t>
+      </w:r>
+    </w:p>
+    <w:p>
+      <w:pPr>
+        <w:pStyle w:val="Paragraphedeliste"/>
+        <w:numPr>
+          <w:ilvl w:val="0"/>
+          <w:numId w:val="1"/>
+        </w:numPr>
+        <w:rPr>
+          <w:color w:val="70AD47" w:themeColor="accent6"/>
+        </w:rPr>
+      </w:pPr>
+      <w:r>
+        <w:rPr>
+          <w:color w:val="70AD47" w:themeColor="accent6"/>
+        </w:rPr>
+        <w:t xml:space="preserve">Pièce du boucher 300gr </w:t>
+      </w:r>
+    </w:p>
+    <w:p>
+      <w:pPr>
+        <w:pStyle w:val="Paragraphedeliste"/>
+        <w:rPr>
+          <w:color w:val="70AD47" w:themeColor="accent6"/>
+        </w:rPr>
+      </w:pPr>
+      <w:r>
+        <w:rPr>
+          <w:color w:val="70AD47" w:themeColor="accent6"/>
+        </w:rPr>
+        <w:t xml:space="preserve">Filet de bœuf très tendre accompagné de son écrasé de pommes de terre </w:t>
+      </w:r>
+    </w:p>
+    <w:p>
+      <w:pPr>
+        <w:pStyle w:val="Paragraphedeliste"/>
+        <w:numPr>
+          <w:ilvl w:val="0"/>
+          <w:numId w:val="1"/>
+        </w:numPr>
+        <w:rPr>
+          <w:color w:val="70AD47" w:themeColor="accent6"/>
+        </w:rPr>
+      </w:pPr>
+      <w:r>
+        <w:rPr>
+          <w:color w:val="70AD47" w:themeColor="accent6"/>
+        </w:rPr>
+        <w:t xml:space="preserve">Steak tartare classique 180gr </w:t>
+      </w:r>
+    </w:p>
+    <w:p>
+      <w:pPr>
+        <w:pStyle w:val="Paragraphedeliste"/>
+        <w:rPr>
+          <w:color w:val="70AD47" w:themeColor="accent6"/>
+        </w:rPr>
+      </w:pPr>
+      <w:r>
+        <w:rPr>
+          <w:color w:val="70AD47" w:themeColor="accent6"/>
+        </w:rPr>
+        <w:t xml:space="preserve">Viande coupée au couteau accompagnée de ses frites maison &amp; condiments </w:t>
+      </w:r>
+    </w:p>
+    <w:p>
+      <w:pPr>
+        <w:pStyle w:val="Paragraphedeliste"/>
+        <w:numPr>
+          <w:ilvl w:val="0"/>
+          <w:numId w:val="1"/>
+        </w:numPr>
+        <w:rPr>
+          <w:color w:val="70AD47" w:themeColor="accent6"/>
+        </w:rPr>
+      </w:pPr>
+      <w:r>
+        <w:rPr>
+          <w:color w:val="70AD47" w:themeColor="accent6"/>
+        </w:rPr>
+        <w:t xml:space="preserve">Côte de Veau 300gr </w:t>
+      </w:r>
+    </w:p>
+    <w:p>
+      <w:pPr>
+        <w:pStyle w:val="Paragraphedeliste"/>
+        <w:rPr>
+          <w:color w:val="70AD47" w:themeColor="accent6"/>
+        </w:rPr>
+      </w:pPr>
+      <w:r>
+        <w:rPr>
+          <w:color w:val="70AD47" w:themeColor="accent6"/>
+        </w:rPr>
+        <w:t xml:space="preserve">Superbe viande blanche servie avec ses tagliatelles sauce forestière </w:t>
+      </w:r>
+    </w:p>
+    <w:p>
+      <w:pPr>
+        <w:pStyle w:val="Paragraphedeliste"/>
+        <w:numPr>
+          <w:ilvl w:val="0"/>
+          <w:numId w:val="1"/>
+        </w:numPr>
+        <w:rPr>
+          <w:color w:val="70AD47" w:themeColor="accent6"/>
+        </w:rPr>
+      </w:pPr>
+      <w:r>
+        <w:rPr>
+          <w:color w:val="70AD47" w:themeColor="accent6"/>
+        </w:rPr>
+        <w:t xml:space="preserve">Sauté d’agneau et son jus à l’ail </w:t>
+      </w:r>
+    </w:p>
+    <w:p>
+      <w:pPr>
+        <w:pStyle w:val="Paragraphedeliste"/>
+        <w:rPr>
+          <w:color w:val="70AD47" w:themeColor="accent6"/>
+        </w:rPr>
+      </w:pPr>
+      <w:r>
+        <w:rPr>
+          <w:color w:val="70AD47" w:themeColor="accent6"/>
+        </w:rPr>
+        <w:t xml:space="preserve">Morceau de choix cuit à point à savourer avec ses légumes de saisons </w:t>
+      </w:r>
+    </w:p>
+    <w:p>
+      <w:pPr>
+        <w:pStyle w:val="Paragraphedeliste"/>
+        <w:numPr>
+          <w:ilvl w:val="0"/>
+          <w:numId w:val="1"/>
+        </w:numPr>
+        <w:rPr>
+          <w:color w:val="70AD47" w:themeColor="accent6"/>
+        </w:rPr>
+      </w:pPr>
+      <w:r>
+        <w:rPr>
+          <w:color w:val="70AD47" w:themeColor="accent6"/>
+        </w:rPr>
+        <w:t>Burger de l’Atelier 180gr</w:t>
+      </w:r>
+      <w:r>
+        <w:rPr>
+          <w:color w:val="FF0000"/>
+        </w:rPr>
+        <w:t>-&gt; rajouter un logo « to go » ou « à emporter »</w:t>
+      </w:r>
+    </w:p>
+    <w:p>
+      <w:pPr>
+        <w:pStyle w:val="Paragraphedeliste"/>
+        <w:rPr>
+          <w:color w:val="70AD47" w:themeColor="accent6"/>
+        </w:rPr>
+      </w:pPr>
+      <w:r>
+        <w:rPr>
+          <w:color w:val="70AD47" w:themeColor="accent6"/>
+        </w:rPr>
+        <w:t xml:space="preserve">Incontournable avec sa viande, ses oignons rouges, salade, fromage fondant et sa sauce maison </w:t>
+      </w:r>
+    </w:p>
+    <w:p>
+      <w:pPr>
+        <w:rPr>
+          <w:color w:val="70AD47" w:themeColor="accent6"/>
+        </w:rPr>
+      </w:pPr>
+      <w:r>
+        <w:rPr>
+          <w:color w:val="70AD47" w:themeColor="accent6"/>
+        </w:rPr>
+        <w:t xml:space="preserve">Les spécialités : </w:t>
+      </w:r>
+    </w:p>
+    <w:p>
+      <w:pPr>
+        <w:pStyle w:val="Paragraphedeliste"/>
+        <w:numPr>
+          <w:ilvl w:val="0"/>
+          <w:numId w:val="1"/>
+        </w:numPr>
+        <w:rPr>
+          <w:color w:val="70AD47" w:themeColor="accent6"/>
+        </w:rPr>
+      </w:pPr>
+      <w:r>
+        <w:rPr>
+          <w:color w:val="70AD47" w:themeColor="accent6"/>
+        </w:rPr>
+        <w:t xml:space="preserve">Rognons de veau </w:t>
+      </w:r>
+    </w:p>
+    <w:p>
+      <w:pPr>
+        <w:pStyle w:val="Paragraphedeliste"/>
+        <w:rPr>
+          <w:color w:val="70AD47" w:themeColor="accent6"/>
+        </w:rPr>
+      </w:pPr>
+      <w:r>
+        <w:rPr>
+          <w:color w:val="70AD47" w:themeColor="accent6"/>
+        </w:rPr>
+        <w:t>Délicieux rognons de veau flambés au cognac et ses tagliatelles</w:t>
+      </w:r>
+    </w:p>
+    <w:p>
+      <w:pPr>
+        <w:pStyle w:val="Paragraphedeliste"/>
+        <w:numPr>
+          <w:ilvl w:val="0"/>
+          <w:numId w:val="1"/>
+        </w:numPr>
+        <w:rPr>
+          <w:color w:val="70AD47" w:themeColor="accent6"/>
+        </w:rPr>
+      </w:pPr>
+      <w:r>
+        <w:rPr>
+          <w:color w:val="70AD47" w:themeColor="accent6"/>
+        </w:rPr>
+        <w:t xml:space="preserve">Magret de canard 300gr </w:t>
+      </w:r>
+    </w:p>
+    <w:p>
+      <w:pPr>
+        <w:pStyle w:val="Paragraphedeliste"/>
+        <w:rPr>
+          <w:color w:val="70AD47" w:themeColor="accent6"/>
+        </w:rPr>
+      </w:pPr>
+      <w:r>
+        <w:rPr>
+          <w:color w:val="70AD47" w:themeColor="accent6"/>
+        </w:rPr>
+        <w:t>Délicieux magrets servis avec une sauce fruits rouges &amp; purée de patate douce</w:t>
+      </w:r>
+    </w:p>
+    <w:p>
+      <w:pPr>
+        <w:pStyle w:val="Paragraphedeliste"/>
+        <w:numPr>
+          <w:ilvl w:val="0"/>
+          <w:numId w:val="1"/>
+        </w:numPr>
+        <w:rPr>
+          <w:color w:val="70AD47" w:themeColor="accent6"/>
+        </w:rPr>
+      </w:pPr>
+      <w:r>
+        <w:rPr>
+          <w:color w:val="70AD47" w:themeColor="accent6"/>
+        </w:rPr>
+        <w:t xml:space="preserve">Camembert rôti au four </w:t>
+      </w:r>
+    </w:p>
+    <w:p>
+      <w:pPr>
+        <w:pStyle w:val="Paragraphedeliste"/>
+        <w:rPr>
+          <w:color w:val="70AD47" w:themeColor="accent6"/>
+        </w:rPr>
+      </w:pPr>
+      <w:r>
+        <w:rPr>
+          <w:color w:val="70AD47" w:themeColor="accent6"/>
+        </w:rPr>
+        <w:t xml:space="preserve">Délicieuse recette de camembert, frites maisons &amp; salade aux noix </w:t>
+      </w:r>
+    </w:p>
+    <w:p>
+      <w:pPr>
+        <w:rPr>
+          <w:color w:val="70AD47" w:themeColor="accent6"/>
+        </w:rPr>
+      </w:pPr>
+      <w:r>
+        <w:rPr>
+          <w:color w:val="70AD47" w:themeColor="accent6"/>
+        </w:rPr>
+        <w:t>Les poissons :</w:t>
+      </w:r>
+    </w:p>
+    <w:p>
+      <w:pPr>
+        <w:pStyle w:val="Paragraphedeliste"/>
+        <w:numPr>
+          <w:ilvl w:val="0"/>
+          <w:numId w:val="1"/>
+        </w:numPr>
+        <w:rPr>
+          <w:color w:val="70AD47" w:themeColor="accent6"/>
+        </w:rPr>
+      </w:pPr>
+      <w:r>
+        <w:rPr>
+          <w:color w:val="70AD47" w:themeColor="accent6"/>
+        </w:rPr>
+        <w:t xml:space="preserve">Pavé de saumon </w:t>
+      </w:r>
+      <w:r>
+        <w:rPr>
+          <w:color w:val="FF0000"/>
+        </w:rPr>
+        <w:t>-&gt; rajouter un logo « to go » ou « à emporter »</w:t>
+      </w:r>
+    </w:p>
+    <w:p>
+      <w:pPr>
+        <w:pStyle w:val="Paragraphedeliste"/>
+        <w:rPr>
+          <w:color w:val="70AD47" w:themeColor="accent6"/>
+        </w:rPr>
+      </w:pPr>
+      <w:r>
+        <w:rPr>
+          <w:color w:val="70AD47" w:themeColor="accent6"/>
+        </w:rPr>
+        <w:t xml:space="preserve">Saumon cuit au four vapeur sur son lit de poireaux accompagné de riz crémeux aux </w:t>
+      </w:r>
+      <w:proofErr w:type="spellStart"/>
+      <w:r>
+        <w:rPr>
+          <w:color w:val="70AD47" w:themeColor="accent6"/>
+        </w:rPr>
+        <w:t>cébettes</w:t>
+      </w:r>
+      <w:proofErr w:type="spellEnd"/>
+    </w:p>
+    <w:p>
+      <w:pPr>
+        <w:pStyle w:val="Paragraphedeliste"/>
+        <w:numPr>
+          <w:ilvl w:val="0"/>
+          <w:numId w:val="1"/>
+        </w:numPr>
+        <w:rPr>
+          <w:color w:val="70AD47" w:themeColor="accent6"/>
+        </w:rPr>
+      </w:pPr>
+      <w:r>
+        <w:rPr>
+          <w:color w:val="70AD47" w:themeColor="accent6"/>
+        </w:rPr>
+        <w:t xml:space="preserve">Dos de cabillaud 300gr </w:t>
+      </w:r>
+    </w:p>
+    <w:p>
+      <w:pPr>
+        <w:pStyle w:val="Paragraphedeliste"/>
+        <w:rPr>
+          <w:color w:val="70AD47" w:themeColor="accent6"/>
+        </w:rPr>
+      </w:pPr>
+      <w:r>
+        <w:rPr>
+          <w:color w:val="70AD47" w:themeColor="accent6"/>
+        </w:rPr>
+        <w:t>Cabillaud terre et mer cuit à la plancha, huile d’olive, haricots plats &amp; crème de lard</w:t>
+      </w:r>
+    </w:p>
+    <w:p>
+      <w:pPr>
+        <w:pStyle w:val="Paragraphedeliste"/>
+        <w:numPr>
+          <w:ilvl w:val="0"/>
+          <w:numId w:val="1"/>
+        </w:numPr>
+        <w:rPr>
+          <w:color w:val="70AD47" w:themeColor="accent6"/>
+        </w:rPr>
+      </w:pPr>
+      <w:r>
+        <w:rPr>
+          <w:color w:val="70AD47" w:themeColor="accent6"/>
+        </w:rPr>
+        <w:t xml:space="preserve">Noix de St Jacques </w:t>
+      </w:r>
+    </w:p>
+    <w:p>
+      <w:pPr>
+        <w:pStyle w:val="Paragraphedeliste"/>
+        <w:rPr>
+          <w:color w:val="70AD47" w:themeColor="accent6"/>
+        </w:rPr>
+      </w:pPr>
+      <w:r>
+        <w:rPr>
+          <w:color w:val="70AD47" w:themeColor="accent6"/>
+        </w:rPr>
+        <w:t xml:space="preserve">Accompagné d’une délicieuse purée de patate douce et riz crémeux </w:t>
+      </w:r>
+    </w:p>
+    <w:p>
+      <w:pPr>
+        <w:pStyle w:val="Paragraphedeliste"/>
+        <w:numPr>
+          <w:ilvl w:val="0"/>
+          <w:numId w:val="1"/>
+        </w:numPr>
+        <w:rPr>
+          <w:color w:val="70AD47" w:themeColor="accent6"/>
+        </w:rPr>
+      </w:pPr>
+      <w:r>
+        <w:rPr>
+          <w:color w:val="70AD47" w:themeColor="accent6"/>
+        </w:rPr>
+        <w:t xml:space="preserve">Filet de Daurade 300gr </w:t>
+      </w:r>
+    </w:p>
+    <w:p>
+      <w:pPr>
+        <w:pStyle w:val="Paragraphedeliste"/>
+        <w:rPr>
+          <w:color w:val="70AD47" w:themeColor="accent6"/>
+        </w:rPr>
+      </w:pPr>
+      <w:r>
+        <w:rPr>
+          <w:color w:val="70AD47" w:themeColor="accent6"/>
+        </w:rPr>
+        <w:t xml:space="preserve">Poisson à chair blanche cuit à la plancha &amp; ses légumes de saison </w:t>
+      </w:r>
+    </w:p>
+    <w:p>
+      <w:pPr>
+        <w:pStyle w:val="Paragraphedeliste"/>
+        <w:rPr>
+          <w:color w:val="70AD47" w:themeColor="accent6"/>
+        </w:rPr>
+      </w:pPr>
+    </w:p>
+    <w:p>
+      <w:pPr>
+        <w:rPr>
+          <w:color w:val="70AD47" w:themeColor="accent6"/>
+        </w:rPr>
+      </w:pPr>
+      <w:r>
+        <w:rPr>
+          <w:color w:val="70AD47" w:themeColor="accent6"/>
+        </w:rPr>
+        <w:t>Les pizzas :</w:t>
+      </w:r>
+      <w:r>
+        <w:rPr>
+          <w:color w:val="70AD47" w:themeColor="accent6"/>
+        </w:rPr>
+        <w:t xml:space="preserve"> </w:t>
+      </w:r>
+      <w:r>
+        <w:rPr>
+          <w:color w:val="FF0000"/>
+        </w:rPr>
+        <w:t>-&gt; rajouter un logo « to go » ou « à emporter </w:t>
+      </w:r>
+    </w:p>
+    <w:p>
+      <w:pPr>
+        <w:pStyle w:val="Paragraphedeliste"/>
+        <w:rPr>
+          <w:color w:val="70AD47" w:themeColor="accent6"/>
+        </w:rPr>
+      </w:pPr>
+    </w:p>
+    <w:p>
+      <w:pPr>
+        <w:pStyle w:val="Paragraphedeliste"/>
+        <w:numPr>
+          <w:ilvl w:val="0"/>
+          <w:numId w:val="1"/>
+        </w:numPr>
+        <w:rPr>
+          <w:color w:val="70AD47" w:themeColor="accent6"/>
+        </w:rPr>
+      </w:pPr>
+      <w:r>
+        <w:rPr>
+          <w:color w:val="70AD47" w:themeColor="accent6"/>
+        </w:rPr>
+        <w:t xml:space="preserve">Margherita </w:t>
+      </w:r>
+    </w:p>
+    <w:p>
+      <w:pPr>
+        <w:pStyle w:val="Paragraphedeliste"/>
+        <w:rPr>
+          <w:color w:val="70AD47" w:themeColor="accent6"/>
+        </w:rPr>
+      </w:pPr>
+      <w:r>
+        <w:rPr>
+          <w:color w:val="70AD47" w:themeColor="accent6"/>
+        </w:rPr>
+        <w:t>Tomate, fromage, olives</w:t>
+      </w:r>
+    </w:p>
+    <w:p>
+      <w:pPr>
+        <w:pStyle w:val="Paragraphedeliste"/>
+        <w:numPr>
+          <w:ilvl w:val="0"/>
+          <w:numId w:val="1"/>
+        </w:numPr>
+        <w:rPr>
+          <w:color w:val="70AD47" w:themeColor="accent6"/>
+        </w:rPr>
+      </w:pPr>
+      <w:r>
+        <w:rPr>
+          <w:color w:val="70AD47" w:themeColor="accent6"/>
+        </w:rPr>
+        <w:t>Calzone (Soufflée)</w:t>
+      </w:r>
+    </w:p>
+    <w:p>
+      <w:pPr>
+        <w:pStyle w:val="Paragraphedeliste"/>
+        <w:rPr>
+          <w:color w:val="70AD47" w:themeColor="accent6"/>
+        </w:rPr>
+      </w:pPr>
+      <w:r>
+        <w:rPr>
+          <w:color w:val="70AD47" w:themeColor="accent6"/>
+        </w:rPr>
+        <w:t xml:space="preserve">Tomate, fromage, jambon, œuf </w:t>
+      </w:r>
+    </w:p>
+    <w:p>
+      <w:pPr>
+        <w:pStyle w:val="Paragraphedeliste"/>
+        <w:numPr>
+          <w:ilvl w:val="0"/>
+          <w:numId w:val="1"/>
+        </w:numPr>
+        <w:rPr>
+          <w:color w:val="70AD47" w:themeColor="accent6"/>
+        </w:rPr>
+      </w:pPr>
+      <w:r>
+        <w:rPr>
+          <w:color w:val="70AD47" w:themeColor="accent6"/>
+        </w:rPr>
+        <w:t xml:space="preserve">4 Saisons </w:t>
+      </w:r>
+    </w:p>
+    <w:p>
+      <w:pPr>
+        <w:pStyle w:val="Paragraphedeliste"/>
+        <w:rPr>
+          <w:color w:val="70AD47" w:themeColor="accent6"/>
+        </w:rPr>
+      </w:pPr>
+      <w:r>
+        <w:rPr>
+          <w:color w:val="70AD47" w:themeColor="accent6"/>
+        </w:rPr>
+        <w:t>Tomate, fromage, jambon, cœurs d’artichauds, olives, champignons</w:t>
+      </w:r>
+    </w:p>
+    <w:p>
+      <w:pPr>
+        <w:pStyle w:val="Paragraphedeliste"/>
+        <w:numPr>
+          <w:ilvl w:val="0"/>
+          <w:numId w:val="1"/>
+        </w:numPr>
+        <w:rPr>
+          <w:color w:val="70AD47" w:themeColor="accent6"/>
+        </w:rPr>
+      </w:pPr>
+      <w:r>
+        <w:rPr>
+          <w:color w:val="70AD47" w:themeColor="accent6"/>
+        </w:rPr>
+        <w:t xml:space="preserve">Reine </w:t>
+      </w:r>
+    </w:p>
+    <w:p>
+      <w:pPr>
+        <w:pStyle w:val="Paragraphedeliste"/>
+        <w:rPr>
+          <w:color w:val="70AD47" w:themeColor="accent6"/>
+        </w:rPr>
+      </w:pPr>
+      <w:r>
+        <w:rPr>
+          <w:color w:val="70AD47" w:themeColor="accent6"/>
+        </w:rPr>
+        <w:t>Tomate, jambon, fromage, champignons</w:t>
+      </w:r>
+    </w:p>
+    <w:p>
+      <w:pPr>
+        <w:pStyle w:val="Paragraphedeliste"/>
+        <w:numPr>
+          <w:ilvl w:val="0"/>
+          <w:numId w:val="1"/>
+        </w:numPr>
+        <w:rPr>
+          <w:color w:val="70AD47" w:themeColor="accent6"/>
+        </w:rPr>
+      </w:pPr>
+      <w:r>
+        <w:rPr>
+          <w:color w:val="70AD47" w:themeColor="accent6"/>
+        </w:rPr>
+        <w:t xml:space="preserve">4 fromages </w:t>
+      </w:r>
+    </w:p>
+    <w:p>
+      <w:pPr>
+        <w:pStyle w:val="Paragraphedeliste"/>
+        <w:rPr>
+          <w:color w:val="70AD47" w:themeColor="accent6"/>
+        </w:rPr>
+      </w:pPr>
+      <w:r>
+        <w:rPr>
+          <w:color w:val="70AD47" w:themeColor="accent6"/>
+        </w:rPr>
+        <w:lastRenderedPageBreak/>
+        <w:t>Tomate, mozzarella, gorgonzola, parmesan, chèvre</w:t>
+      </w:r>
+    </w:p>
+    <w:p>
+      <w:pPr>
+        <w:pStyle w:val="Paragraphedeliste"/>
+        <w:numPr>
+          <w:ilvl w:val="0"/>
+          <w:numId w:val="1"/>
+        </w:numPr>
+        <w:rPr>
+          <w:color w:val="70AD47" w:themeColor="accent6"/>
+        </w:rPr>
+      </w:pPr>
+      <w:r>
+        <w:rPr>
+          <w:color w:val="70AD47" w:themeColor="accent6"/>
+        </w:rPr>
+        <w:t>Mexicaine</w:t>
+      </w:r>
+    </w:p>
+    <w:p>
+      <w:pPr>
+        <w:pStyle w:val="Paragraphedeliste"/>
+        <w:rPr>
+          <w:color w:val="70AD47" w:themeColor="accent6"/>
+        </w:rPr>
+      </w:pPr>
+      <w:r>
+        <w:rPr>
+          <w:color w:val="70AD47" w:themeColor="accent6"/>
+        </w:rPr>
+        <w:t>Tomate, fromage, bœuf épicé, poivrons, chorizo</w:t>
+      </w:r>
+    </w:p>
+    <w:p>
+      <w:pPr>
+        <w:pStyle w:val="Paragraphedeliste"/>
+        <w:numPr>
+          <w:ilvl w:val="0"/>
+          <w:numId w:val="1"/>
+        </w:numPr>
+        <w:rPr>
+          <w:color w:val="70AD47" w:themeColor="accent6"/>
+        </w:rPr>
+      </w:pPr>
+      <w:r>
+        <w:rPr>
+          <w:color w:val="70AD47" w:themeColor="accent6"/>
+        </w:rPr>
+        <w:t>Norvégienne</w:t>
+      </w:r>
+    </w:p>
+    <w:p>
+      <w:pPr>
+        <w:pStyle w:val="Paragraphedeliste"/>
+        <w:rPr>
+          <w:color w:val="70AD47" w:themeColor="accent6"/>
+        </w:rPr>
+      </w:pPr>
+      <w:r>
+        <w:rPr>
+          <w:color w:val="70AD47" w:themeColor="accent6"/>
+        </w:rPr>
+        <w:t xml:space="preserve">Tomate, fromage, saumon frais, crème fraîche </w:t>
+      </w:r>
+    </w:p>
+    <w:p>
+      <w:pPr>
+        <w:pStyle w:val="Paragraphedeliste"/>
+        <w:numPr>
+          <w:ilvl w:val="0"/>
+          <w:numId w:val="1"/>
+        </w:numPr>
+        <w:rPr>
+          <w:color w:val="70AD47" w:themeColor="accent6"/>
+        </w:rPr>
+      </w:pPr>
+      <w:r>
+        <w:rPr>
+          <w:color w:val="70AD47" w:themeColor="accent6"/>
+        </w:rPr>
+        <w:t>Savoyarde</w:t>
+      </w:r>
+    </w:p>
+    <w:p>
+      <w:pPr>
+        <w:pStyle w:val="Paragraphedeliste"/>
+        <w:rPr>
+          <w:color w:val="70AD47" w:themeColor="accent6"/>
+        </w:rPr>
+      </w:pPr>
+      <w:r>
+        <w:rPr>
+          <w:color w:val="70AD47" w:themeColor="accent6"/>
+        </w:rPr>
+        <w:t xml:space="preserve">Base crème fraîche, mozzarella, lardons, reblochon, pommes de terre </w:t>
+      </w:r>
+    </w:p>
+    <w:p>
+      <w:pPr>
+        <w:pStyle w:val="Paragraphedeliste"/>
+        <w:numPr>
+          <w:ilvl w:val="0"/>
+          <w:numId w:val="1"/>
+        </w:numPr>
+        <w:rPr>
+          <w:color w:val="70AD47" w:themeColor="accent6"/>
+        </w:rPr>
+      </w:pPr>
+      <w:r>
+        <w:rPr>
+          <w:color w:val="70AD47" w:themeColor="accent6"/>
+        </w:rPr>
+        <w:t>Super</w:t>
+      </w:r>
+    </w:p>
+    <w:p>
+      <w:pPr>
+        <w:pStyle w:val="Paragraphedeliste"/>
+        <w:rPr>
+          <w:color w:val="70AD47" w:themeColor="accent6"/>
+        </w:rPr>
+      </w:pPr>
+      <w:r>
+        <w:rPr>
+          <w:color w:val="70AD47" w:themeColor="accent6"/>
+        </w:rPr>
+        <w:t>Tomate, fromage, jambon, merguez, bolognaise 100% bœuf, œuf, champignons</w:t>
+      </w:r>
+    </w:p>
+    <w:p>
+      <w:pPr>
+        <w:pStyle w:val="Paragraphedeliste"/>
+        <w:numPr>
+          <w:ilvl w:val="0"/>
+          <w:numId w:val="1"/>
+        </w:numPr>
+        <w:rPr>
+          <w:color w:val="70AD47" w:themeColor="accent6"/>
+        </w:rPr>
+      </w:pPr>
+      <w:r>
+        <w:rPr>
+          <w:color w:val="70AD47" w:themeColor="accent6"/>
+        </w:rPr>
+        <w:t>Vénitienne</w:t>
+      </w:r>
+    </w:p>
+    <w:p>
+      <w:pPr>
+        <w:pStyle w:val="Paragraphedeliste"/>
+        <w:rPr>
+          <w:color w:val="70AD47" w:themeColor="accent6"/>
+        </w:rPr>
+      </w:pPr>
+      <w:r>
+        <w:rPr>
+          <w:color w:val="70AD47" w:themeColor="accent6"/>
+        </w:rPr>
+        <w:t xml:space="preserve">Tomate, fromage, gorgonzola, jambon fumé </w:t>
+      </w:r>
+    </w:p>
+    <w:p>
+      <w:pPr>
+        <w:pStyle w:val="Paragraphedeliste"/>
+        <w:numPr>
+          <w:ilvl w:val="0"/>
+          <w:numId w:val="1"/>
+        </w:numPr>
+        <w:rPr>
+          <w:color w:val="70AD47" w:themeColor="accent6"/>
+        </w:rPr>
+      </w:pPr>
+      <w:r>
+        <w:rPr>
+          <w:color w:val="70AD47" w:themeColor="accent6"/>
+        </w:rPr>
+        <w:t>Burger</w:t>
+      </w:r>
+    </w:p>
+    <w:p>
+      <w:pPr>
+        <w:pStyle w:val="Paragraphedeliste"/>
+        <w:rPr>
+          <w:color w:val="70AD47" w:themeColor="accent6"/>
+        </w:rPr>
+      </w:pPr>
+      <w:r>
+        <w:rPr>
+          <w:color w:val="70AD47" w:themeColor="accent6"/>
+        </w:rPr>
+        <w:t>Tomate, sauce bolognaise, cornichons, oignons</w:t>
+      </w:r>
+    </w:p>
+    <w:p>
+      <w:pPr>
+        <w:pStyle w:val="Paragraphedeliste"/>
+        <w:numPr>
+          <w:ilvl w:val="0"/>
+          <w:numId w:val="1"/>
+        </w:numPr>
+        <w:rPr>
+          <w:color w:val="70AD47" w:themeColor="accent6"/>
+        </w:rPr>
+      </w:pPr>
+      <w:r>
+        <w:rPr>
+          <w:color w:val="70AD47" w:themeColor="accent6"/>
+        </w:rPr>
+        <w:t>Indienne</w:t>
+      </w:r>
+    </w:p>
+    <w:p>
+      <w:pPr>
+        <w:pStyle w:val="Paragraphedeliste"/>
+        <w:rPr>
+          <w:color w:val="70AD47" w:themeColor="accent6"/>
+        </w:rPr>
+      </w:pPr>
+      <w:r>
+        <w:rPr>
+          <w:color w:val="70AD47" w:themeColor="accent6"/>
+        </w:rPr>
+        <w:t xml:space="preserve">Base crème fraîche, mozzarella, poulet, champignons, curry </w:t>
+      </w:r>
+    </w:p>
+    <w:p>
+      <w:pPr>
+        <w:rPr>
+          <w:color w:val="70AD47" w:themeColor="accent6"/>
+        </w:rPr>
+      </w:pPr>
+    </w:p>
+    <w:p>
+      <w:pPr>
+        <w:rPr>
+          <w:color w:val="70AD47" w:themeColor="accent6"/>
+        </w:rPr>
+      </w:pPr>
+      <w:r>
+        <w:rPr>
+          <w:color w:val="70AD47" w:themeColor="accent6"/>
+        </w:rPr>
+        <w:t xml:space="preserve">Desserts : </w:t>
+      </w:r>
+    </w:p>
+    <w:p>
+      <w:pPr>
+        <w:pStyle w:val="Paragraphedeliste"/>
+        <w:numPr>
+          <w:ilvl w:val="0"/>
+          <w:numId w:val="1"/>
+        </w:numPr>
+        <w:rPr>
+          <w:color w:val="70AD47" w:themeColor="accent6"/>
+        </w:rPr>
+      </w:pPr>
+      <w:r>
+        <w:rPr>
+          <w:color w:val="70AD47" w:themeColor="accent6"/>
+        </w:rPr>
+        <w:t xml:space="preserve">Profiteroles au chocolat </w:t>
+      </w:r>
+    </w:p>
+    <w:p>
+      <w:pPr>
+        <w:pStyle w:val="Paragraphedeliste"/>
+        <w:rPr>
+          <w:color w:val="70AD47" w:themeColor="accent6"/>
+        </w:rPr>
+      </w:pPr>
+      <w:r>
+        <w:rPr>
+          <w:color w:val="70AD47" w:themeColor="accent6"/>
+        </w:rPr>
+        <w:t xml:space="preserve">Duo de choux maison, glace vanille et sauce chocolat noir </w:t>
+      </w:r>
+    </w:p>
+    <w:p>
+      <w:pPr>
+        <w:pStyle w:val="Paragraphedeliste"/>
+        <w:numPr>
+          <w:ilvl w:val="0"/>
+          <w:numId w:val="1"/>
+        </w:numPr>
+        <w:rPr>
+          <w:color w:val="70AD47" w:themeColor="accent6"/>
+        </w:rPr>
+      </w:pPr>
+      <w:r>
+        <w:rPr>
+          <w:color w:val="70AD47" w:themeColor="accent6"/>
+        </w:rPr>
+        <w:t>Charlotte aux fruits rouges</w:t>
+      </w:r>
+    </w:p>
+    <w:p>
+      <w:pPr>
+        <w:pStyle w:val="Paragraphedeliste"/>
+        <w:rPr>
+          <w:color w:val="70AD47" w:themeColor="accent6"/>
+        </w:rPr>
+      </w:pPr>
+      <w:r>
+        <w:rPr>
+          <w:color w:val="70AD47" w:themeColor="accent6"/>
+        </w:rPr>
+        <w:t>Biscuit maison &amp; fruits rouges de saison</w:t>
+      </w:r>
+    </w:p>
+    <w:p>
+      <w:pPr>
+        <w:pStyle w:val="Paragraphedeliste"/>
+        <w:numPr>
+          <w:ilvl w:val="0"/>
+          <w:numId w:val="1"/>
+        </w:numPr>
+        <w:rPr>
+          <w:color w:val="70AD47" w:themeColor="accent6"/>
+        </w:rPr>
+      </w:pPr>
+      <w:r>
+        <w:rPr>
+          <w:color w:val="70AD47" w:themeColor="accent6"/>
+        </w:rPr>
+        <w:t xml:space="preserve">Tiramisu nutella-coco </w:t>
+      </w:r>
+    </w:p>
+    <w:p>
+      <w:pPr>
+        <w:pStyle w:val="Paragraphedeliste"/>
+        <w:rPr>
+          <w:color w:val="70AD47" w:themeColor="accent6"/>
+        </w:rPr>
+      </w:pPr>
+      <w:r>
+        <w:rPr>
+          <w:color w:val="70AD47" w:themeColor="accent6"/>
+        </w:rPr>
+        <w:t xml:space="preserve">Biscuit trempé au café, nutella et coco rappé </w:t>
+      </w:r>
+    </w:p>
+    <w:p>
+      <w:pPr>
+        <w:pStyle w:val="Paragraphedeliste"/>
+        <w:numPr>
+          <w:ilvl w:val="0"/>
+          <w:numId w:val="1"/>
+        </w:numPr>
+        <w:rPr>
+          <w:color w:val="70AD47" w:themeColor="accent6"/>
+        </w:rPr>
+      </w:pPr>
+      <w:r>
+        <w:rPr>
+          <w:color w:val="70AD47" w:themeColor="accent6"/>
+        </w:rPr>
+        <w:t>Moelleux au chocolat et sa boule de glace</w:t>
+      </w:r>
+      <w:r>
+        <w:rPr>
+          <w:color w:val="70AD47" w:themeColor="accent6"/>
+        </w:rPr>
+        <w:t xml:space="preserve"> </w:t>
+      </w:r>
+      <w:r>
+        <w:rPr>
+          <w:color w:val="FF0000"/>
+        </w:rPr>
+        <w:t>-&gt; rajouter un logo « to go » ou « à emporter »</w:t>
+      </w:r>
+    </w:p>
+    <w:p>
+      <w:pPr>
+        <w:pStyle w:val="Paragraphedeliste"/>
+        <w:rPr>
+          <w:color w:val="70AD47" w:themeColor="accent6"/>
+        </w:rPr>
+      </w:pPr>
+      <w:r>
+        <w:rPr>
+          <w:color w:val="70AD47" w:themeColor="accent6"/>
+        </w:rPr>
+        <w:t xml:space="preserve">Pâtisserie au chocolat maison avec sa glace vanille </w:t>
+      </w:r>
+    </w:p>
+    <w:p>
+      <w:pPr>
+        <w:pStyle w:val="Paragraphedeliste"/>
+        <w:numPr>
+          <w:ilvl w:val="0"/>
+          <w:numId w:val="1"/>
+        </w:numPr>
+        <w:rPr>
+          <w:color w:val="70AD47" w:themeColor="accent6"/>
+        </w:rPr>
+      </w:pPr>
+      <w:r>
+        <w:rPr>
+          <w:color w:val="70AD47" w:themeColor="accent6"/>
+        </w:rPr>
+        <w:t xml:space="preserve">Cheesecake caramel beurre salé </w:t>
+      </w:r>
+    </w:p>
+    <w:p>
+      <w:pPr>
+        <w:pStyle w:val="Paragraphedeliste"/>
+        <w:rPr>
+          <w:color w:val="70AD47" w:themeColor="accent6"/>
+        </w:rPr>
+      </w:pPr>
+      <w:r>
+        <w:rPr>
+          <w:color w:val="70AD47" w:themeColor="accent6"/>
+        </w:rPr>
+        <w:t xml:space="preserve">Incontournable gâteau au fromage avec sa crème onctueuse </w:t>
+      </w:r>
+    </w:p>
+    <w:p>
+      <w:pPr>
+        <w:pStyle w:val="Paragraphedeliste"/>
+        <w:numPr>
+          <w:ilvl w:val="0"/>
+          <w:numId w:val="1"/>
+        </w:numPr>
+        <w:rPr>
+          <w:color w:val="70AD47" w:themeColor="accent6"/>
+        </w:rPr>
+      </w:pPr>
+      <w:r>
+        <w:rPr>
+          <w:color w:val="70AD47" w:themeColor="accent6"/>
+        </w:rPr>
+        <w:t>Tarte du moment</w:t>
+      </w:r>
+    </w:p>
+    <w:p>
+      <w:pPr>
+        <w:pStyle w:val="Paragraphedeliste"/>
+        <w:rPr>
+          <w:color w:val="70AD47" w:themeColor="accent6"/>
+        </w:rPr>
+      </w:pPr>
+      <w:r>
+        <w:rPr>
+          <w:color w:val="70AD47" w:themeColor="accent6"/>
+        </w:rPr>
+        <w:t xml:space="preserve">Un dessert qui change selon l’humeur du chef ! </w:t>
+      </w:r>
+    </w:p>
+    <w:p>
+      <w:pPr>
+        <w:pStyle w:val="Paragraphedeliste"/>
+      </w:pPr>
+    </w:p>
+    <w:p>
+      <w:pPr>
         <w:rPr>
           <w:b/>
           <w:i/>
@@ -82,12 +1806,7 @@
           <w:i/>
           <w:u w:val="single"/>
         </w:rPr>
-        <w:t xml:space="preserve">Horaires : </w:t>
-      </w:r>
-    </w:p>
-    <w:p>
-      <w:r>
-        <w:t xml:space="preserve">Ouvert tous les jours : de 12h à 14H30 et de 19h à 22H30 </w:t>
+        <w:t xml:space="preserve">Section Banquet : </w:t>
       </w:r>
     </w:p>
     <w:p>
@@ -104,1085 +1823,16 @@
           <w:i/>
           <w:u w:val="single"/>
         </w:rPr>
-        <w:t>Section « about us » (deuxième page d’accueil)</w:t>
-      </w:r>
-    </w:p>
-    <w:p>
-      <w:pPr>
-        <w:rPr>
-          <w:b/>
-          <w:i/>
+        <w:t>Phrase à mettre en dessous de banquet : </w:t>
+      </w:r>
+      <w:r>
+        <w:rPr>
+          <w:b/>
+          <w:i/>
+          <w:color w:val="70AD47" w:themeColor="accent6"/>
           <w:u w:val="single"/>
         </w:rPr>
-      </w:pPr>
-      <w:r>
-        <w:rPr>
-          <w:b/>
-          <w:i/>
-          <w:u w:val="single"/>
-        </w:rPr>
-        <w:t>Phrase à mettre en front (à discuter ensemble) : « la bonne cuisine, c’est le souvenir »</w:t>
-      </w:r>
-    </w:p>
-    <w:p>
-      <w:r>
-        <w:t>Dans notre restaurant</w:t>
-      </w:r>
-      <w:r>
-        <w:t xml:space="preserve"> l’Atelier</w:t>
-      </w:r>
-      <w:r>
-        <w:t xml:space="preserve"> à Montgeron</w:t>
-      </w:r>
-      <w:r>
-        <w:t>, nous vous accueillons</w:t>
-      </w:r>
-      <w:r>
-        <w:t xml:space="preserve"> tous les jours</w:t>
-      </w:r>
-      <w:r>
-        <w:t xml:space="preserve"> dans un cadre convivial et dépaysant.</w:t>
-      </w:r>
-      <w:r>
-        <w:t xml:space="preserve"> Notre chef Alex et son équipe de cuisine travaillent avec des produits frais de saisons et cuisinés sur place.</w:t>
-      </w:r>
-      <w:r>
-        <w:t xml:space="preserve"> P</w:t>
-      </w:r>
-      <w:r>
-        <w:t>endant</w:t>
-      </w:r>
-      <w:r>
-        <w:t xml:space="preserve"> les</w:t>
-      </w:r>
-      <w:r>
-        <w:t xml:space="preserve"> beaux jours, vous pourrez profiter de notre belle terrasse pour déguster une délicieuse coupe de glace en face d’un cadre hippique. </w:t>
-      </w:r>
-    </w:p>
-    <w:p>
-      <w:r>
-        <w:t>Enfin, si vous souhaitez organiser un événement (anniversaire, mariage, baptême) nous disposons d’une salle de banquet spacieuse à l’étage</w:t>
-      </w:r>
-      <w:r>
-        <w:t xml:space="preserve"> pouvant accueillir jusqu’à 100 personnes !</w:t>
-      </w:r>
-    </w:p>
-    <w:p>
-      <w:r>
-        <w:t xml:space="preserve">Au plaisir de vous retrouver parmi nous. </w:t>
-      </w:r>
-    </w:p>
-    <w:p>
-      <w:r>
-        <w:t>L’équipe de l’Atelier</w:t>
-      </w:r>
-    </w:p>
-    <w:p>
-      <w:pPr>
-        <w:rPr>
-          <w:b/>
-          <w:i/>
-          <w:u w:val="single"/>
-        </w:rPr>
-      </w:pPr>
-      <w:r>
-        <w:rPr>
-          <w:b/>
-          <w:i/>
-          <w:u w:val="single"/>
-        </w:rPr>
-        <w:t xml:space="preserve">Section Menu : </w:t>
-      </w:r>
-    </w:p>
-    <w:p>
-      <w:pPr>
-        <w:rPr>
-          <w:b/>
-          <w:i/>
-          <w:u w:val="single"/>
-        </w:rPr>
-      </w:pPr>
-      <w:r>
-        <w:rPr>
-          <w:b/>
-          <w:i/>
-          <w:u w:val="single"/>
-        </w:rPr>
-        <w:t xml:space="preserve">Phrase </w:t>
-      </w:r>
-      <w:r>
-        <w:rPr>
-          <w:b/>
-          <w:i/>
-          <w:u w:val="single"/>
-        </w:rPr>
-        <w:t>à</w:t>
-      </w:r>
-      <w:r>
-        <w:rPr>
-          <w:b/>
-          <w:i/>
-          <w:u w:val="single"/>
-        </w:rPr>
-        <w:t xml:space="preserve"> mettre en dessous de « Menu » : « </w:t>
-      </w:r>
-      <w:r>
-        <w:rPr>
-          <w:b/>
-          <w:i/>
-          <w:u w:val="single"/>
-        </w:rPr>
-        <w:t>Glisser</w:t>
-      </w:r>
-      <w:r>
-        <w:rPr>
-          <w:b/>
-          <w:i/>
-          <w:u w:val="single"/>
-        </w:rPr>
-        <w:t xml:space="preserve"> vers le bas pour découvrir le menu travaillé avec des produits frais et de saison par notre chef Alex »</w:t>
-      </w:r>
-    </w:p>
-    <w:p>
-      <w:r>
-        <w:t xml:space="preserve">Entrées : </w:t>
-      </w:r>
-    </w:p>
-    <w:p>
-      <w:pPr>
-        <w:pStyle w:val="Paragraphedeliste"/>
-        <w:numPr>
-          <w:ilvl w:val="0"/>
-          <w:numId w:val="1"/>
-        </w:numPr>
-      </w:pPr>
-      <w:r>
-        <w:t xml:space="preserve">Ardoise de charcuterie </w:t>
-      </w:r>
-    </w:p>
-    <w:p>
-      <w:pPr>
-        <w:pStyle w:val="Paragraphedeliste"/>
-      </w:pPr>
-      <w:r>
-        <w:t xml:space="preserve">Terrine de campagne, jambon de pays, rillettes, saucisson sec &amp; cornichons </w:t>
-      </w:r>
-    </w:p>
-    <w:p>
-      <w:pPr>
-        <w:pStyle w:val="Paragraphedeliste"/>
-        <w:numPr>
-          <w:ilvl w:val="0"/>
-          <w:numId w:val="1"/>
-        </w:numPr>
-      </w:pPr>
-      <w:r>
-        <w:t>Tataki de Saumon</w:t>
-      </w:r>
-    </w:p>
-    <w:p>
-      <w:pPr>
-        <w:pStyle w:val="Paragraphedeliste"/>
-      </w:pPr>
-      <w:r>
-        <w:t>Un saumon au cinq baies snacké et moelleux au cœur</w:t>
-      </w:r>
-    </w:p>
-    <w:p>
-      <w:pPr>
-        <w:pStyle w:val="Paragraphedeliste"/>
-        <w:numPr>
-          <w:ilvl w:val="0"/>
-          <w:numId w:val="1"/>
-        </w:numPr>
-      </w:pPr>
-      <w:r>
-        <w:t xml:space="preserve">Ardoise de foie gras </w:t>
-      </w:r>
-    </w:p>
-    <w:p>
-      <w:pPr>
-        <w:pStyle w:val="Paragraphedeliste"/>
-      </w:pPr>
-      <w:r>
-        <w:t xml:space="preserve">Foie gras de canard exquis accompagné de son chutney d’oignons </w:t>
-      </w:r>
-    </w:p>
-    <w:p>
-      <w:pPr>
-        <w:pStyle w:val="Paragraphedeliste"/>
-        <w:numPr>
-          <w:ilvl w:val="0"/>
-          <w:numId w:val="1"/>
-        </w:numPr>
-      </w:pPr>
-      <w:r>
-        <w:t xml:space="preserve">Risotto au poulet </w:t>
-      </w:r>
-    </w:p>
-    <w:p>
-      <w:pPr>
-        <w:pStyle w:val="Paragraphedeliste"/>
-      </w:pPr>
-      <w:r>
-        <w:t xml:space="preserve">Un risotto crémeux au poulet parfumé au curry et cébette </w:t>
-      </w:r>
-    </w:p>
-    <w:p>
-      <w:pPr>
-        <w:pStyle w:val="Paragraphedeliste"/>
-        <w:numPr>
-          <w:ilvl w:val="0"/>
-          <w:numId w:val="1"/>
-        </w:numPr>
-      </w:pPr>
-      <w:r>
-        <w:t xml:space="preserve">Assiette du Sud-Ouest </w:t>
-      </w:r>
-    </w:p>
-    <w:p>
-      <w:pPr>
-        <w:pStyle w:val="Paragraphedeliste"/>
-      </w:pPr>
-      <w:r>
-        <w:t>Magret fumé, gésiers, pommes de terre, salade &amp; cro</w:t>
-      </w:r>
-      <w:r>
-        <w:t xml:space="preserve">ûtons </w:t>
-      </w:r>
-    </w:p>
-    <w:p>
-      <w:r>
-        <w:t xml:space="preserve">Salades : </w:t>
-      </w:r>
-    </w:p>
-    <w:p>
-      <w:pPr>
-        <w:pStyle w:val="Paragraphedeliste"/>
-        <w:numPr>
-          <w:ilvl w:val="0"/>
-          <w:numId w:val="1"/>
-        </w:numPr>
-      </w:pPr>
-      <w:r>
-        <w:t>La César (grande ou petite)</w:t>
-      </w:r>
-      <w:r>
-        <w:t xml:space="preserve"> -&gt; </w:t>
-      </w:r>
-      <w:r>
-        <w:rPr>
-          <w:color w:val="FF0000"/>
-        </w:rPr>
-        <w:t>rajouter un logo « to go » ou « à emporter »</w:t>
-      </w:r>
-    </w:p>
-    <w:p>
-      <w:pPr>
-        <w:pStyle w:val="Paragraphedeliste"/>
-      </w:pPr>
-      <w:r>
-        <w:t xml:space="preserve">Huile d’olive, filet de poulet grillé, copeaux de parmesan &amp; sauce césar </w:t>
-      </w:r>
-    </w:p>
-    <w:p>
-      <w:pPr>
-        <w:pStyle w:val="Paragraphedeliste"/>
-        <w:numPr>
-          <w:ilvl w:val="0"/>
-          <w:numId w:val="1"/>
-        </w:numPr>
-      </w:pPr>
-      <w:r>
-        <w:t>La Croustillante (grande ou petite)</w:t>
-      </w:r>
-    </w:p>
-    <w:p>
-      <w:pPr>
-        <w:pStyle w:val="Paragraphedeliste"/>
-      </w:pPr>
-      <w:r>
-        <w:t xml:space="preserve">Duo de chou rouge &amp; chou blanc accompagné de poulet </w:t>
-      </w:r>
-    </w:p>
-    <w:p>
-      <w:pPr>
-        <w:pStyle w:val="Paragraphedeliste"/>
-        <w:numPr>
-          <w:ilvl w:val="0"/>
-          <w:numId w:val="1"/>
-        </w:numPr>
-      </w:pPr>
-      <w:r>
-        <w:t xml:space="preserve">L’Atelier </w:t>
-      </w:r>
-      <w:r>
-        <w:t xml:space="preserve">(grande ou petite) </w:t>
-      </w:r>
-      <w:r>
-        <w:t xml:space="preserve">-&gt; </w:t>
-      </w:r>
-      <w:r>
-        <w:rPr>
-          <w:color w:val="FF0000"/>
-        </w:rPr>
-        <w:t>rajouter un logo « to go » ou « à emporter »</w:t>
-      </w:r>
-    </w:p>
-    <w:p>
-      <w:pPr>
-        <w:pStyle w:val="Paragraphedeliste"/>
-      </w:pPr>
-      <w:r>
-        <w:t xml:space="preserve">Chèvre pané, pommes de terre, oignons, lardons, cerneaux de noix &amp; sa fine baguette maison aux herbes </w:t>
-      </w:r>
-    </w:p>
-    <w:p/>
-    <w:p>
-      <w:r>
-        <w:t>Viandes :</w:t>
-      </w:r>
-    </w:p>
-    <w:p>
-      <w:pPr>
-        <w:pStyle w:val="Paragraphedeliste"/>
-        <w:numPr>
-          <w:ilvl w:val="0"/>
-          <w:numId w:val="1"/>
-        </w:numPr>
-      </w:pPr>
-      <w:r>
-        <w:t xml:space="preserve">Entrecôte de bœuf 300gr </w:t>
-      </w:r>
-    </w:p>
-    <w:p>
-      <w:pPr>
-        <w:pStyle w:val="Paragraphedeliste"/>
-      </w:pPr>
-      <w:r>
-        <w:t xml:space="preserve">Belle pièce de bœuf origine UE accompagné de </w:t>
-      </w:r>
-      <w:proofErr w:type="spellStart"/>
-      <w:r>
-        <w:t>potatoes</w:t>
-      </w:r>
-      <w:proofErr w:type="spellEnd"/>
-      <w:r>
-        <w:t xml:space="preserve"> maison </w:t>
-      </w:r>
-    </w:p>
-    <w:p>
-      <w:pPr>
-        <w:pStyle w:val="Paragraphedeliste"/>
-        <w:numPr>
-          <w:ilvl w:val="0"/>
-          <w:numId w:val="1"/>
-        </w:numPr>
-      </w:pPr>
-      <w:r>
-        <w:t xml:space="preserve">Pièce du boucher 300gr </w:t>
-      </w:r>
-    </w:p>
-    <w:p>
-      <w:pPr>
-        <w:pStyle w:val="Paragraphedeliste"/>
-      </w:pPr>
-      <w:r>
-        <w:t xml:space="preserve">Filet de bœuf très tendre accompagné de son écrasé de pommes de terre </w:t>
-      </w:r>
-    </w:p>
-    <w:p>
-      <w:pPr>
-        <w:pStyle w:val="Paragraphedeliste"/>
-        <w:numPr>
-          <w:ilvl w:val="0"/>
-          <w:numId w:val="1"/>
-        </w:numPr>
-      </w:pPr>
-      <w:r>
-        <w:t xml:space="preserve">Steak tartare classique 180gr </w:t>
-      </w:r>
-    </w:p>
-    <w:p>
-      <w:pPr>
-        <w:pStyle w:val="Paragraphedeliste"/>
-      </w:pPr>
-      <w:r>
-        <w:t xml:space="preserve">Viande coupée au couteau accompagnée de ses frites maison &amp; condiments </w:t>
-      </w:r>
-    </w:p>
-    <w:p>
-      <w:pPr>
-        <w:pStyle w:val="Paragraphedeliste"/>
-        <w:numPr>
-          <w:ilvl w:val="0"/>
-          <w:numId w:val="1"/>
-        </w:numPr>
-      </w:pPr>
-      <w:r>
-        <w:t xml:space="preserve">Côte de Veau 300gr </w:t>
-      </w:r>
-    </w:p>
-    <w:p>
-      <w:pPr>
-        <w:pStyle w:val="Paragraphedeliste"/>
-      </w:pPr>
-      <w:r>
-        <w:t xml:space="preserve">Superbe viande blanche servie avec ses tagliatelles sauce forestière </w:t>
-      </w:r>
-    </w:p>
-    <w:p>
-      <w:pPr>
-        <w:pStyle w:val="Paragraphedeliste"/>
-        <w:numPr>
-          <w:ilvl w:val="0"/>
-          <w:numId w:val="1"/>
-        </w:numPr>
-      </w:pPr>
-      <w:r>
-        <w:t xml:space="preserve">Sauté d’agneau et son jus à l’ail </w:t>
-      </w:r>
-    </w:p>
-    <w:p>
-      <w:pPr>
-        <w:pStyle w:val="Paragraphedeliste"/>
-      </w:pPr>
-      <w:r>
-        <w:t xml:space="preserve">Morceau de choix cuit à point à savourer avec ses légumes de saisons </w:t>
-      </w:r>
-    </w:p>
-    <w:p>
-      <w:pPr>
-        <w:pStyle w:val="Paragraphedeliste"/>
-        <w:numPr>
-          <w:ilvl w:val="0"/>
-          <w:numId w:val="1"/>
-        </w:numPr>
-      </w:pPr>
-      <w:r>
-        <w:t>Burger de l’Atelier 180gr</w:t>
-      </w:r>
-      <w:r>
-        <w:t xml:space="preserve">-&gt; </w:t>
-      </w:r>
-      <w:r>
-        <w:rPr>
-          <w:color w:val="FF0000"/>
-        </w:rPr>
-        <w:t>rajouter un logo « to go » ou « à emporter »</w:t>
-      </w:r>
-    </w:p>
-    <w:p>
-      <w:pPr>
-        <w:pStyle w:val="Paragraphedeliste"/>
-      </w:pPr>
-      <w:r>
-        <w:t xml:space="preserve">Incontournable avec sa viande, ses oignons rouges, salade, fromage fondant et sa sauce maison </w:t>
-      </w:r>
-    </w:p>
-    <w:p>
-      <w:r>
-        <w:t xml:space="preserve">Les spécialités : </w:t>
-      </w:r>
-    </w:p>
-    <w:p>
-      <w:pPr>
-        <w:pStyle w:val="Paragraphedeliste"/>
-        <w:numPr>
-          <w:ilvl w:val="0"/>
-          <w:numId w:val="1"/>
-        </w:numPr>
-      </w:pPr>
-      <w:r>
-        <w:t xml:space="preserve">Rognons de veau </w:t>
-      </w:r>
-    </w:p>
-    <w:p>
-      <w:pPr>
-        <w:pStyle w:val="Paragraphedeliste"/>
-      </w:pPr>
-      <w:r>
-        <w:t>Délicieux rognons de veau flambés au cognac et ses tagliatelles</w:t>
-      </w:r>
-    </w:p>
-    <w:p>
-      <w:pPr>
-        <w:pStyle w:val="Paragraphedeliste"/>
-        <w:numPr>
-          <w:ilvl w:val="0"/>
-          <w:numId w:val="1"/>
-        </w:numPr>
-      </w:pPr>
-      <w:r>
-        <w:t xml:space="preserve">Magret de canard 300gr </w:t>
-      </w:r>
-    </w:p>
-    <w:p>
-      <w:pPr>
-        <w:pStyle w:val="Paragraphedeliste"/>
-      </w:pPr>
-      <w:r>
-        <w:t>Délicieux magrets servis avec une sauce fruits rouges &amp; purée de patate douce</w:t>
-      </w:r>
-    </w:p>
-    <w:p>
-      <w:pPr>
-        <w:pStyle w:val="Paragraphedeliste"/>
-        <w:numPr>
-          <w:ilvl w:val="0"/>
-          <w:numId w:val="1"/>
-        </w:numPr>
-      </w:pPr>
-      <w:r>
-        <w:t xml:space="preserve">Camembert rôti au four </w:t>
-      </w:r>
-    </w:p>
-    <w:p>
-      <w:pPr>
-        <w:pStyle w:val="Paragraphedeliste"/>
-      </w:pPr>
-      <w:r>
-        <w:t xml:space="preserve">Délicieuse recette de camembert, frites maisons &amp; salade aux noix </w:t>
-      </w:r>
-    </w:p>
-    <w:p>
-      <w:r>
-        <w:t>Les poissons :</w:t>
-      </w:r>
-    </w:p>
-    <w:p>
-      <w:pPr>
-        <w:pStyle w:val="Paragraphedeliste"/>
-        <w:numPr>
-          <w:ilvl w:val="0"/>
-          <w:numId w:val="1"/>
-        </w:numPr>
-      </w:pPr>
-      <w:r>
-        <w:t xml:space="preserve">Pavé de saumon </w:t>
-      </w:r>
-      <w:r>
-        <w:t xml:space="preserve">-&gt; </w:t>
-      </w:r>
-      <w:r>
-        <w:rPr>
-          <w:color w:val="FF0000"/>
-        </w:rPr>
-        <w:t>rajouter un logo « to go » ou « à emporter »</w:t>
-      </w:r>
-    </w:p>
-    <w:p>
-      <w:pPr>
-        <w:pStyle w:val="Paragraphedeliste"/>
-      </w:pPr>
-      <w:r>
-        <w:t xml:space="preserve">Saumon cuit au four vapeur sur son lit de poireaux accompagné de riz crémeux aux </w:t>
-      </w:r>
-      <w:proofErr w:type="spellStart"/>
-      <w:r>
-        <w:t>cébettes</w:t>
-      </w:r>
-      <w:proofErr w:type="spellEnd"/>
-    </w:p>
-    <w:p>
-      <w:pPr>
-        <w:pStyle w:val="Paragraphedeliste"/>
-        <w:numPr>
-          <w:ilvl w:val="0"/>
-          <w:numId w:val="1"/>
-        </w:numPr>
-      </w:pPr>
-      <w:r>
-        <w:t xml:space="preserve">Dos de cabillaud 300gr </w:t>
-      </w:r>
-    </w:p>
-    <w:p>
-      <w:pPr>
-        <w:pStyle w:val="Paragraphedeliste"/>
-      </w:pPr>
-      <w:r>
-        <w:t>Cabillaud terre et mer cuit à la plancha, huile d’olive, haricots plats &amp; crème de lard</w:t>
-      </w:r>
-    </w:p>
-    <w:p>
-      <w:pPr>
-        <w:pStyle w:val="Paragraphedeliste"/>
-        <w:numPr>
-          <w:ilvl w:val="0"/>
-          <w:numId w:val="1"/>
-        </w:numPr>
-      </w:pPr>
-      <w:r>
-        <w:t xml:space="preserve">Noix de St Jacques </w:t>
-      </w:r>
-    </w:p>
-    <w:p>
-      <w:pPr>
-        <w:pStyle w:val="Paragraphedeliste"/>
-      </w:pPr>
-      <w:r>
-        <w:t xml:space="preserve">Accompagné d’une délicieuse purée de patate douce et riz crémeux </w:t>
-      </w:r>
-    </w:p>
-    <w:p>
-      <w:pPr>
-        <w:pStyle w:val="Paragraphedeliste"/>
-        <w:numPr>
-          <w:ilvl w:val="0"/>
-          <w:numId w:val="1"/>
-        </w:numPr>
-      </w:pPr>
-      <w:r>
-        <w:t xml:space="preserve">Filet de Daurade 300gr </w:t>
-      </w:r>
-    </w:p>
-    <w:p>
-      <w:pPr>
-        <w:pStyle w:val="Paragraphedeliste"/>
-      </w:pPr>
-      <w:r>
-        <w:t xml:space="preserve">Poisson à chair blanche cuit à la plancha &amp; ses légumes de saison </w:t>
-      </w:r>
-    </w:p>
-    <w:p>
-      <w:pPr>
-        <w:pStyle w:val="Paragraphedeliste"/>
-      </w:pPr>
-    </w:p>
-    <w:p>
-      <w:r>
-        <w:t>Les pizzas :</w:t>
-      </w:r>
-      <w:r>
-        <w:t xml:space="preserve"> </w:t>
-      </w:r>
-      <w:r>
-        <w:t xml:space="preserve">-&gt; </w:t>
-      </w:r>
-      <w:r>
-        <w:rPr>
-          <w:color w:val="FF0000"/>
-        </w:rPr>
-        <w:t>rajouter un logo « to go » ou « à emporter </w:t>
-      </w:r>
-    </w:p>
-    <w:p>
-      <w:pPr>
-        <w:pStyle w:val="Paragraphedeliste"/>
-      </w:pPr>
-    </w:p>
-    <w:p>
-      <w:pPr>
-        <w:pStyle w:val="Paragraphedeliste"/>
-        <w:numPr>
-          <w:ilvl w:val="0"/>
-          <w:numId w:val="1"/>
-        </w:numPr>
-      </w:pPr>
-      <w:r>
-        <w:t xml:space="preserve">Margherita </w:t>
-      </w:r>
-    </w:p>
-    <w:p>
-      <w:pPr>
-        <w:pStyle w:val="Paragraphedeliste"/>
-      </w:pPr>
-      <w:r>
-        <w:t>Tomate, fromage, olives</w:t>
-      </w:r>
-    </w:p>
-    <w:p>
-      <w:pPr>
-        <w:pStyle w:val="Paragraphedeliste"/>
-        <w:numPr>
-          <w:ilvl w:val="0"/>
-          <w:numId w:val="1"/>
-        </w:numPr>
-      </w:pPr>
-      <w:r>
-        <w:t>Calzone (Soufflée)</w:t>
-      </w:r>
-    </w:p>
-    <w:p>
-      <w:pPr>
-        <w:pStyle w:val="Paragraphedeliste"/>
-      </w:pPr>
-      <w:r>
-        <w:t xml:space="preserve">Tomate, fromage, jambon, œuf </w:t>
-      </w:r>
-    </w:p>
-    <w:p>
-      <w:pPr>
-        <w:pStyle w:val="Paragraphedeliste"/>
-        <w:numPr>
-          <w:ilvl w:val="0"/>
-          <w:numId w:val="1"/>
-        </w:numPr>
-      </w:pPr>
-      <w:r>
-        <w:t xml:space="preserve">4 Saisons </w:t>
-      </w:r>
-    </w:p>
-    <w:p>
-      <w:pPr>
-        <w:pStyle w:val="Paragraphedeliste"/>
-      </w:pPr>
-      <w:r>
-        <w:t>Tomate, fromage, jambon, cœurs d’artichauds, olives, champignons</w:t>
-      </w:r>
-    </w:p>
-    <w:p>
-      <w:pPr>
-        <w:pStyle w:val="Paragraphedeliste"/>
-        <w:numPr>
-          <w:ilvl w:val="0"/>
-          <w:numId w:val="1"/>
-        </w:numPr>
-      </w:pPr>
-      <w:r>
-        <w:t xml:space="preserve">Reine </w:t>
-      </w:r>
-    </w:p>
-    <w:p>
-      <w:pPr>
-        <w:pStyle w:val="Paragraphedeliste"/>
-      </w:pPr>
-      <w:r>
-        <w:t>Tomate, jambon, fromage, champignons</w:t>
-      </w:r>
-    </w:p>
-    <w:p>
-      <w:pPr>
-        <w:pStyle w:val="Paragraphedeliste"/>
-        <w:numPr>
-          <w:ilvl w:val="0"/>
-          <w:numId w:val="1"/>
-        </w:numPr>
-      </w:pPr>
-      <w:r>
-        <w:t xml:space="preserve">4 fromages </w:t>
-      </w:r>
-    </w:p>
-    <w:p>
-      <w:pPr>
-        <w:pStyle w:val="Paragraphedeliste"/>
-      </w:pPr>
-      <w:r>
-        <w:t>Tomate, mozzarella, gorgonzola, parmesan, chèvre</w:t>
-      </w:r>
-    </w:p>
-    <w:p>
-      <w:pPr>
-        <w:pStyle w:val="Paragraphedeliste"/>
-        <w:numPr>
-          <w:ilvl w:val="0"/>
-          <w:numId w:val="1"/>
-        </w:numPr>
-      </w:pPr>
-      <w:r>
-        <w:t>Mexicaine</w:t>
-      </w:r>
-    </w:p>
-    <w:p>
-      <w:pPr>
-        <w:pStyle w:val="Paragraphedeliste"/>
-      </w:pPr>
-      <w:r>
-        <w:t>Tomate, fromage, bœuf épicé, poivrons, chorizo</w:t>
-      </w:r>
-    </w:p>
-    <w:p>
-      <w:pPr>
-        <w:pStyle w:val="Paragraphedeliste"/>
-        <w:numPr>
-          <w:ilvl w:val="0"/>
-          <w:numId w:val="1"/>
-        </w:numPr>
-      </w:pPr>
-      <w:r>
-        <w:t>Norvégienne</w:t>
-      </w:r>
-    </w:p>
-    <w:p>
-      <w:pPr>
-        <w:pStyle w:val="Paragraphedeliste"/>
-      </w:pPr>
-      <w:r>
-        <w:t xml:space="preserve">Tomate, fromage, saumon frais, crème fraîche </w:t>
-      </w:r>
-    </w:p>
-    <w:p>
-      <w:pPr>
-        <w:pStyle w:val="Paragraphedeliste"/>
-        <w:numPr>
-          <w:ilvl w:val="0"/>
-          <w:numId w:val="1"/>
-        </w:numPr>
-      </w:pPr>
-      <w:r>
-        <w:t>Savoyarde</w:t>
-      </w:r>
-    </w:p>
-    <w:p>
-      <w:pPr>
-        <w:pStyle w:val="Paragraphedeliste"/>
-      </w:pPr>
-      <w:r>
-        <w:t xml:space="preserve">Base crème fraîche, mozzarella, lardons, reblochon, pommes de terre </w:t>
-      </w:r>
-    </w:p>
-    <w:p>
-      <w:pPr>
-        <w:pStyle w:val="Paragraphedeliste"/>
-        <w:numPr>
-          <w:ilvl w:val="0"/>
-          <w:numId w:val="1"/>
-        </w:numPr>
-      </w:pPr>
-      <w:r>
-        <w:t>Super</w:t>
-      </w:r>
-    </w:p>
-    <w:p>
-      <w:pPr>
-        <w:pStyle w:val="Paragraphedeliste"/>
-      </w:pPr>
-      <w:r>
-        <w:t>Tomate, fromage, jambon, merguez, bolognaise 100% bœuf, œuf, champignons</w:t>
-      </w:r>
-    </w:p>
-    <w:p>
-      <w:pPr>
-        <w:pStyle w:val="Paragraphedeliste"/>
-        <w:numPr>
-          <w:ilvl w:val="0"/>
-          <w:numId w:val="1"/>
-        </w:numPr>
-      </w:pPr>
-      <w:r>
-        <w:t>Vénitienne</w:t>
-      </w:r>
-    </w:p>
-    <w:p>
-      <w:pPr>
-        <w:pStyle w:val="Paragraphedeliste"/>
-      </w:pPr>
-      <w:r>
-        <w:t xml:space="preserve">Tomate, fromage, gorgonzola, jambon fumé </w:t>
-      </w:r>
-    </w:p>
-    <w:p>
-      <w:pPr>
-        <w:pStyle w:val="Paragraphedeliste"/>
-        <w:numPr>
-          <w:ilvl w:val="0"/>
-          <w:numId w:val="1"/>
-        </w:numPr>
-      </w:pPr>
-      <w:r>
-        <w:t>Burger</w:t>
-      </w:r>
-    </w:p>
-    <w:p>
-      <w:pPr>
-        <w:pStyle w:val="Paragraphedeliste"/>
-      </w:pPr>
-      <w:r>
-        <w:t>Tomate, sauce bolognaise, cornichons, oignons</w:t>
-      </w:r>
-    </w:p>
-    <w:p>
-      <w:pPr>
-        <w:pStyle w:val="Paragraphedeliste"/>
-        <w:numPr>
-          <w:ilvl w:val="0"/>
-          <w:numId w:val="1"/>
-        </w:numPr>
-      </w:pPr>
-      <w:r>
-        <w:t>Indienne</w:t>
-      </w:r>
-    </w:p>
-    <w:p>
-      <w:pPr>
-        <w:pStyle w:val="Paragraphedeliste"/>
-      </w:pPr>
-      <w:r>
-        <w:t xml:space="preserve">Base crème fraîche, mozzarella, poulet, champignons, curry </w:t>
-      </w:r>
-    </w:p>
-    <w:p/>
-    <w:p>
-      <w:r>
-        <w:t xml:space="preserve">Desserts : </w:t>
-      </w:r>
-    </w:p>
-    <w:p>
-      <w:pPr>
-        <w:pStyle w:val="Paragraphedeliste"/>
-        <w:numPr>
-          <w:ilvl w:val="0"/>
-          <w:numId w:val="1"/>
-        </w:numPr>
-      </w:pPr>
-      <w:r>
-        <w:t xml:space="preserve">Profiteroles au chocolat </w:t>
-      </w:r>
-    </w:p>
-    <w:p>
-      <w:pPr>
-        <w:pStyle w:val="Paragraphedeliste"/>
-      </w:pPr>
-      <w:r>
-        <w:t xml:space="preserve">Duo de choux maison, glace vanille et sauce chocolat noir </w:t>
-      </w:r>
-    </w:p>
-    <w:p>
-      <w:pPr>
-        <w:pStyle w:val="Paragraphedeliste"/>
-        <w:numPr>
-          <w:ilvl w:val="0"/>
-          <w:numId w:val="1"/>
-        </w:numPr>
-      </w:pPr>
-      <w:r>
-        <w:t>Charlotte aux fruits rouges</w:t>
-      </w:r>
-    </w:p>
-    <w:p>
-      <w:pPr>
-        <w:pStyle w:val="Paragraphedeliste"/>
-      </w:pPr>
-      <w:r>
-        <w:t>Biscuit maison &amp; fruits rouges de saison</w:t>
-      </w:r>
-    </w:p>
-    <w:p>
-      <w:pPr>
-        <w:pStyle w:val="Paragraphedeliste"/>
-        <w:numPr>
-          <w:ilvl w:val="0"/>
-          <w:numId w:val="1"/>
-        </w:numPr>
-      </w:pPr>
-      <w:r>
-        <w:t xml:space="preserve">Tiramisu nutella-coco </w:t>
-      </w:r>
-    </w:p>
-    <w:p>
-      <w:pPr>
-        <w:pStyle w:val="Paragraphedeliste"/>
-      </w:pPr>
-      <w:r>
-        <w:t xml:space="preserve">Biscuit trempé au café, nutella et coco rappé </w:t>
-      </w:r>
-    </w:p>
-    <w:p>
-      <w:pPr>
-        <w:pStyle w:val="Paragraphedeliste"/>
-        <w:numPr>
-          <w:ilvl w:val="0"/>
-          <w:numId w:val="1"/>
-        </w:numPr>
-      </w:pPr>
-      <w:r>
-        <w:t>Moelleux au chocolat et sa boule de glace</w:t>
-      </w:r>
-      <w:r>
-        <w:t xml:space="preserve"> -&gt; </w:t>
-      </w:r>
-      <w:r>
-        <w:rPr>
-          <w:color w:val="FF0000"/>
-        </w:rPr>
-        <w:t>rajouter un logo « to go » ou « à emporter »</w:t>
-      </w:r>
-    </w:p>
-    <w:p>
-      <w:pPr>
-        <w:pStyle w:val="Paragraphedeliste"/>
-      </w:pPr>
-      <w:r>
-        <w:t xml:space="preserve">Pâtisserie au chocolat maison avec sa glace vanille </w:t>
-      </w:r>
-    </w:p>
-    <w:p>
-      <w:pPr>
-        <w:pStyle w:val="Paragraphedeliste"/>
-        <w:numPr>
-          <w:ilvl w:val="0"/>
-          <w:numId w:val="1"/>
-        </w:numPr>
-      </w:pPr>
-      <w:r>
-        <w:t xml:space="preserve">Cheesecake caramel beurre salé </w:t>
-      </w:r>
-    </w:p>
-    <w:p>
-      <w:pPr>
-        <w:pStyle w:val="Paragraphedeliste"/>
-      </w:pPr>
-      <w:r>
-        <w:t xml:space="preserve">Incontournable gâteau au fromage avec sa crème onctueuse </w:t>
-      </w:r>
-    </w:p>
-    <w:p>
-      <w:pPr>
-        <w:pStyle w:val="Paragraphedeliste"/>
-        <w:numPr>
-          <w:ilvl w:val="0"/>
-          <w:numId w:val="1"/>
-        </w:numPr>
-      </w:pPr>
-      <w:r>
-        <w:t>Tarte du moment</w:t>
-      </w:r>
-    </w:p>
-    <w:p>
-      <w:pPr>
-        <w:pStyle w:val="Paragraphedeliste"/>
-      </w:pPr>
-      <w:r>
-        <w:t xml:space="preserve">Un dessert qui change selon l’humeur du chef ! </w:t>
-      </w:r>
-    </w:p>
-    <w:p>
-      <w:pPr>
-        <w:pStyle w:val="Paragraphedeliste"/>
-      </w:pPr>
-    </w:p>
-    <w:p>
-      <w:pPr>
-        <w:rPr>
-          <w:b/>
-          <w:i/>
-          <w:u w:val="single"/>
-        </w:rPr>
-      </w:pPr>
-      <w:r>
-        <w:rPr>
-          <w:b/>
-          <w:i/>
-          <w:u w:val="single"/>
-        </w:rPr>
-        <w:t xml:space="preserve">Section Banquet : </w:t>
-      </w:r>
-    </w:p>
-    <w:p>
-      <w:pPr>
-        <w:rPr>
-          <w:b/>
-          <w:i/>
-          <w:u w:val="single"/>
-        </w:rPr>
-      </w:pPr>
-      <w:r>
-        <w:rPr>
-          <w:b/>
-          <w:i/>
-          <w:u w:val="single"/>
-        </w:rPr>
-        <w:t>Phrase à mettre en dessous de banquet : « L’Atelier met toute sa qualité de service en œuvre pour vous faire de votre événement une réussite ! »</w:t>
+        <w:t>« L’Atelier met toute sa qualité de service en œuvre pour vous faire de votre événement une réussite ! »</w:t>
       </w:r>
     </w:p>
     <w:p/>
@@ -1310,6 +1960,7 @@
           <w:color w:val="222222"/>
           <w:lang w:eastAsia="fr-FR"/>
         </w:rPr>
+        <w:lastRenderedPageBreak/>
         <w:t>Plat</w:t>
       </w:r>
       <w:r>
@@ -1677,32 +2328,67 @@
           <w:i/>
           <w:u w:val="single"/>
         </w:rPr>
-        <w:t>Phrase à mettre en dessous de « Rapprochons nous » : « Mangeons vrais, soyons vrais »</w:t>
-      </w:r>
-    </w:p>
-    <w:p>
-      <w:pPr>
-        <w:pStyle w:val="Paragraphedeliste"/>
-        <w:numPr>
-          <w:ilvl w:val="0"/>
-          <w:numId w:val="1"/>
-        </w:numPr>
-      </w:pPr>
-      <w:r>
+        <w:t xml:space="preserve">Phrase à mettre en dessous de </w:t>
+      </w:r>
+      <w:r>
+        <w:rPr>
+          <w:b/>
+          <w:i/>
+          <w:color w:val="70AD47" w:themeColor="accent6"/>
+          <w:u w:val="single"/>
+        </w:rPr>
+        <w:t>« Rapprochons nous » : « Mangeons vrais, soyons vrais »</w:t>
+      </w:r>
+    </w:p>
+    <w:p>
+      <w:pPr>
+        <w:pStyle w:val="Paragraphedeliste"/>
+        <w:numPr>
+          <w:ilvl w:val="0"/>
+          <w:numId w:val="1"/>
+        </w:numPr>
+        <w:rPr>
+          <w:color w:val="70AD47" w:themeColor="accent6"/>
+        </w:rPr>
+      </w:pPr>
+      <w:r>
+        <w:rPr>
+          <w:color w:val="70AD47" w:themeColor="accent6"/>
+        </w:rPr>
         <w:t>MAP pour situer l’atelier</w:t>
       </w:r>
     </w:p>
     <w:p>
-      <w:r>
+      <w:pPr>
+        <w:rPr>
+          <w:color w:val="70AD47" w:themeColor="accent6"/>
+        </w:rPr>
+      </w:pPr>
+      <w:r>
+        <w:rPr>
+          <w:color w:val="70AD47" w:themeColor="accent6"/>
+        </w:rPr>
         <w:t xml:space="preserve">Photo de l’extérieur de l’Atelier </w:t>
       </w:r>
     </w:p>
     <w:p>
-      <w:r>
+      <w:pPr>
+        <w:rPr>
+          <w:color w:val="70AD47" w:themeColor="accent6"/>
+        </w:rPr>
+      </w:pPr>
+      <w:r>
+        <w:rPr>
+          <w:color w:val="70AD47" w:themeColor="accent6"/>
+        </w:rPr>
         <w:t xml:space="preserve">Feedback -&gt; N’hésitez pas à nous envoyer vos feedbacks ici ! Nous vous répondrons dans les plus brefs délais, et surtout ne prendrons en compte vos recommandations. </w:t>
       </w:r>
     </w:p>
     <w:p/>
+    <w:p/>
+    <w:p/>
+    <w:p/>
+    <w:p/>
     <w:p>
       <w:pPr>
         <w:rPr>
@@ -1713,6 +2399,7 @@
         <w:rPr>
           <w:u w:val="single"/>
         </w:rPr>
+        <w:lastRenderedPageBreak/>
         <w:t>Images à utiliser (</w:t>
       </w:r>
       <w:r>
@@ -1909,6 +2596,7 @@
         <w:rPr>
           <w:noProof/>
         </w:rPr>
+        <w:lastRenderedPageBreak/>
         <w:drawing>
           <wp:inline distT="0" distB="0" distL="0" distR="0" wp14:anchorId="4AEED371" wp14:editId="3FEE6522">
             <wp:extent cx="5758180" cy="8601075"/>
@@ -1964,6 +2652,7 @@
         <w:rPr>
           <w:noProof/>
         </w:rPr>
+        <w:lastRenderedPageBreak/>
         <w:drawing>
           <wp:inline distT="0" distB="0" distL="0" distR="0" wp14:anchorId="1A7F7973" wp14:editId="13A0CB46">
             <wp:extent cx="5760720" cy="2064385"/>
